--- a/Documentación/Práctica proyecto online.docx
+++ b/Documentación/Práctica proyecto online.docx
@@ -31,10 +31,7 @@
         <w:jc w:val="both"/>
       </w:pPr>
       <w:r>
-        <w:t xml:space="preserve">Proponemos mejorar un sistema de reservas de un establecimiento turístico, </w:t>
-      </w:r>
-      <w:r>
-        <w:t xml:space="preserve">ya que actualmente las mismas, se realizan a través de llamadas telefónicas o emails, generando demoras, errores y mala organización. </w:t>
+        <w:t xml:space="preserve">Proponemos mejorar un sistema de reservas de un establecimiento turístico, ya que actualmente las mismas, se realizan a través de llamadas telefónicas o emails, generando demoras, errores y mala organización. </w:t>
       </w:r>
     </w:p>
     <w:p>
@@ -67,27 +64,7 @@
         <w:rPr>
           <w:highlight w:val="yellow"/>
         </w:rPr>
-        <w:t xml:space="preserve">Por último, la política de cancelación no está claramente definida ni accesible para los </w:t>
-      </w:r>
-      <w:proofErr w:type="gramStart"/>
-      <w:r>
-        <w:rPr>
-          <w:highlight w:val="yellow"/>
-        </w:rPr>
-        <w:t>usua</w:t>
-      </w:r>
-      <w:r>
-        <w:rPr>
-          <w:highlight w:val="yellow"/>
-        </w:rPr>
-        <w:t>rios,  genera</w:t>
-      </w:r>
-      <w:proofErr w:type="gramEnd"/>
-      <w:r>
-        <w:rPr>
-          <w:highlight w:val="yellow"/>
-        </w:rPr>
-        <w:t xml:space="preserve"> confusión, conflictos y una pérdida de confianza en el servicio.</w:t>
+        <w:t>Por último, la política de cancelación no está claramente definida ni accesible para los usuarios,  genera confusión, conflictos y una pérdida de confianza en el servicio.</w:t>
       </w:r>
     </w:p>
     <w:p>
@@ -140,10 +117,7 @@
         <w:jc w:val="both"/>
       </w:pPr>
       <w:r>
-        <w:t>Consultar los servicios del hotel d</w:t>
-      </w:r>
-      <w:r>
-        <w:t>e forma clara y actualizada.</w:t>
+        <w:t>Consultar los servicios del hotel de forma clara y actualizada.</w:t>
       </w:r>
       <w:r>
         <w:br/>
@@ -173,10 +147,7 @@
         <w:jc w:val="both"/>
       </w:pPr>
       <w:r>
-        <w:t xml:space="preserve">Permitir cancelaciones y modificaciones según políticas establecidas, con notificaciones automáticas al personal </w:t>
-      </w:r>
-      <w:r>
-        <w:t>y al cliente.</w:t>
+        <w:t>Permitir cancelaciones y modificaciones según políticas establecidas, con notificaciones automáticas al personal y al cliente.</w:t>
       </w:r>
     </w:p>
     <w:p>
@@ -208,13 +179,7 @@
         <w:rPr>
           <w:highlight w:val="yellow"/>
         </w:rPr>
-        <w:t>Generación de reportes estadísticos (ocupación mensual, tipo de habitación más solicitada, origen de las reservas, etc.), para la toma de decisiones basada en</w:t>
-      </w:r>
-      <w:r>
-        <w:rPr>
-          <w:highlight w:val="yellow"/>
-        </w:rPr>
-        <w:t xml:space="preserve"> datos.</w:t>
+        <w:t>Generación de reportes estadísticos (ocupación mensual, tipo de habitación más solicitada, origen de las reservas, etc.), para la toma de decisiones basada en datos.</w:t>
       </w:r>
     </w:p>
     <w:p>
@@ -273,43 +238,35 @@
           <w:color w:val="0000FF"/>
           <w:u w:val="single"/>
         </w:rPr>
-        <w:t>Oportunidad de</w:t>
-      </w:r>
-      <w:r>
-        <w:rPr>
-          <w:b/>
-          <w:color w:val="0000FF"/>
+        <w:t>Oportunidad del negocio:</w:t>
+      </w:r>
+    </w:p>
+    <w:p>
+      <w:pPr>
+        <w:spacing w:line="240" w:lineRule="auto"/>
+        <w:jc w:val="both"/>
+        <w:rPr>
+          <w:b/>
           <w:u w:val="single"/>
         </w:rPr>
-        <w:t>l negocio:</w:t>
-      </w:r>
-    </w:p>
-    <w:p>
-      <w:pPr>
-        <w:spacing w:line="240" w:lineRule="auto"/>
-        <w:jc w:val="both"/>
-        <w:rPr>
-          <w:b/>
+      </w:pPr>
+    </w:p>
+    <w:p>
+      <w:pPr>
+        <w:spacing w:line="240" w:lineRule="auto"/>
+        <w:jc w:val="both"/>
+        <w:rPr>
+          <w:b/>
+          <w:color w:val="000000"/>
           <w:u w:val="single"/>
         </w:rPr>
       </w:pPr>
-    </w:p>
-    <w:p>
-      <w:pPr>
-        <w:spacing w:line="240" w:lineRule="auto"/>
-        <w:jc w:val="both"/>
+      <w:r>
         <w:rPr>
           <w:b/>
           <w:color w:val="000000"/>
           <w:u w:val="single"/>
         </w:rPr>
-      </w:pPr>
-      <w:r>
-        <w:rPr>
-          <w:b/>
-          <w:color w:val="000000"/>
-          <w:u w:val="single"/>
-        </w:rPr>
         <w:t>Mercado en el que se compite.</w:t>
       </w:r>
     </w:p>
@@ -326,10 +283,7 @@
         <w:jc w:val="both"/>
       </w:pPr>
       <w:r>
-        <w:t>Hoy en día, el turismo es muy competitivo ya que se incrementó la demanda de servicios de alojamiento y se busca reservar en línea por su comodidad</w:t>
-      </w:r>
-      <w:r>
-        <w:t xml:space="preserve"> y rapidez.</w:t>
+        <w:t>Hoy en día, el turismo es muy competitivo ya que se incrementó la demanda de servicios de alojamiento y se busca reservar en línea por su comodidad y rapidez.</w:t>
       </w:r>
     </w:p>
     <w:p>
@@ -379,10 +333,7 @@
       </w:r>
       <w:proofErr w:type="spellEnd"/>
       <w:r>
-        <w:t>, que permiten a los usuarios buscar y reservar habitaciones de hotel de manera rápida. Estas plataformas son populares entre los usuarios de</w:t>
-      </w:r>
-      <w:r>
-        <w:t>bido a su facilidad de uso y la variedad de opciones que ofrecen.</w:t>
+        <w:t>, que permiten a los usuarios buscar y reservar habitaciones de hotel de manera rápida. Estas plataformas son populares entre los usuarios debido a su facilidad de uso y la variedad de opciones que ofrecen.</w:t>
       </w:r>
       <w:r>
         <w:br/>
@@ -404,10 +355,7 @@
         <w:t>Sistemas propios de reservas de otros hoteles:</w:t>
       </w:r>
       <w:r>
-        <w:t xml:space="preserve"> Muchos hoteles ya cuentan con sistemas propios para gestionar reservas, pero a menudo son complicados, poco intuitivos o no están completament</w:t>
-      </w:r>
-      <w:r>
-        <w:t>e integrados con otros aspectos operativos del hotel.</w:t>
+        <w:t xml:space="preserve"> Muchos hoteles ya cuentan con sistemas propios para gestionar reservas, pero a menudo son complicados, poco intuitivos o no están completamente integrados con otros aspectos operativos del hotel.</w:t>
       </w:r>
     </w:p>
     <w:p>
@@ -432,10 +380,7 @@
       </w:r>
       <w:r>
         <w:lastRenderedPageBreak/>
-        <w:t>una oportunidad para ofrecer un sistema de reservas propio que permita a los hoteles gestionar rese</w:t>
-      </w:r>
-      <w:r>
-        <w:t>rvas directamente, mejorar la relación con los clientes y reducir los costos asociados a las plataformas de terceros.</w:t>
+        <w:t>una oportunidad para ofrecer un sistema de reservas propio que permita a los hoteles gestionar reservas directamente, mejorar la relación con los clientes y reducir los costos asociados a las plataformas de terceros.</w:t>
       </w:r>
       <w:r>
         <w:br/>
@@ -455,14 +400,7 @@
           <w:b/>
           <w:highlight w:val="yellow"/>
         </w:rPr>
-        <w:t>multilingüe (español, inglés, port</w:t>
-      </w:r>
-      <w:r>
-        <w:rPr>
-          <w:b/>
-          <w:highlight w:val="yellow"/>
-        </w:rPr>
-        <w:t>ugués, entre otros)</w:t>
+        <w:t>multilingüe (español, inglés, portugués, entre otros)</w:t>
       </w:r>
       <w:r>
         <w:rPr>
@@ -494,10 +432,7 @@
         <w:jc w:val="both"/>
       </w:pPr>
       <w:r>
-        <w:t>Lo crearemos para utilizarlo en el entorno digital de la w</w:t>
-      </w:r>
-      <w:r>
-        <w:t xml:space="preserve">eb (compatible con todos los navegadores) del hotel, celulares, </w:t>
+        <w:t xml:space="preserve">Lo crearemos para utilizarlo en el entorno digital de la web (compatible con todos los navegadores) del hotel, celulares, </w:t>
       </w:r>
       <w:proofErr w:type="spellStart"/>
       <w:r>
@@ -513,15 +448,7 @@
         <w:jc w:val="both"/>
       </w:pPr>
       <w:r>
-        <w:t xml:space="preserve">Decidimos tomar esta iniciativa </w:t>
-      </w:r>
-      <w:proofErr w:type="gramStart"/>
-      <w:r>
-        <w:t>ya que</w:t>
-      </w:r>
-      <w:proofErr w:type="gramEnd"/>
-      <w:r>
-        <w:t xml:space="preserve"> debido al crecimiento de otras plataformas anteriormente mencionadas, vemos algunas desventajas para la gestión propia de las reservas del establecimiento:</w:t>
+        <w:t>Decidimos tomar esta iniciativa ya que debido al crecimiento de otras plataformas anteriormente mencionadas, vemos algunas desventajas para la gestión propia de las reservas del establecimiento:</w:t>
       </w:r>
       <w:r>
         <w:br/>
@@ -532,10 +459,7 @@
         <w:jc w:val="both"/>
       </w:pPr>
       <w:r>
-        <w:t>Sin un sistema de reservas adecuado, los hoteles enfrentan u</w:t>
-      </w:r>
-      <w:r>
-        <w:t>na serie de problemas operativos y comerciales que afectan su eficiencia y rentabilidad:</w:t>
+        <w:t>Sin un sistema de reservas adecuado, los hoteles enfrentan una serie de problemas operativos y comerciales que afectan su eficiencia y rentabilidad:</w:t>
       </w:r>
     </w:p>
     <w:p>
@@ -560,10 +484,7 @@
         <w:br/>
       </w:r>
       <w:r>
-        <w:t xml:space="preserve">Sin un sistema de reservas en tiempo real, es fácil que un hotel se vea afectado por errores en la disponibilidad, lo que puede resultar en </w:t>
-      </w:r>
-      <w:r>
-        <w:t>reservas duplicadas o "overbooking", lo que genera una mala experiencia para los clientes y pérdidas económicas para el hotel.</w:t>
+        <w:t>Sin un sistema de reservas en tiempo real, es fácil que un hotel se vea afectado por errores en la disponibilidad, lo que puede resultar en reservas duplicadas o "overbooking", lo que genera una mala experiencia para los clientes y pérdidas económicas para el hotel.</w:t>
       </w:r>
       <w:r>
         <w:br/>
@@ -594,10 +515,7 @@
       </w:r>
       <w:proofErr w:type="spellEnd"/>
       <w:r>
-        <w:t>, lo que les obliga a pagar comisiones al</w:t>
-      </w:r>
-      <w:r>
-        <w:t>tas y les impide construir una relación directa con el cliente. Sin un sistema de reservas propio, el hotel pierde control sobre su imagen de marca y sobre la experiencia que ofrecen a sus clientes.</w:t>
+        <w:t>, lo que les obliga a pagar comisiones altas y les impide construir una relación directa con el cliente. Sin un sistema de reservas propio, el hotel pierde control sobre su imagen de marca y sobre la experiencia que ofrecen a sus clientes.</w:t>
       </w:r>
       <w:r>
         <w:br/>
@@ -620,10 +538,7 @@
       </w:r>
       <w:r>
         <w:br/>
-        <w:t>Los sistemas actu</w:t>
-      </w:r>
-      <w:r>
-        <w:t>ales suelen tener precios fijos o no adaptables a la demanda. Sin un sistema avanzado, es difícil gestionar precios dinámicos en función de la demanda, la temporada o la ocupación, lo que limita las posibilidades de aumentar los ingresos en momentos clave.</w:t>
+        <w:t>Los sistemas actuales suelen tener precios fijos o no adaptables a la demanda. Sin un sistema avanzado, es difícil gestionar precios dinámicos en función de la demanda, la temporada o la ocupación, lo que limita las posibilidades de aumentar los ingresos en momentos clave.</w:t>
       </w:r>
       <w:r>
         <w:br/>
@@ -646,10 +561,7 @@
       </w:r>
       <w:r>
         <w:br/>
-        <w:t xml:space="preserve"> Sin una plataforma personalizada, los hoteles no pueden ofrecer ofertas o servicios especiales a sus huéspedes basados en sus preferencias o historial de reservas. Esto puede llevar a una baja fide</w:t>
-      </w:r>
-      <w:r>
-        <w:t>lización y menor satisfacción del cliente.</w:t>
+        <w:t xml:space="preserve"> Sin una plataforma personalizada, los hoteles no pueden ofrecer ofertas o servicios especiales a sus huéspedes basados en sus preferencias o historial de reservas. Esto puede llevar a una baja fidelización y menor satisfacción del cliente.</w:t>
       </w:r>
       <w:r>
         <w:br/>
@@ -672,10 +584,7 @@
       </w:r>
       <w:r>
         <w:br/>
-        <w:t>Sin una integración con el sistema de gestión de propiedades del hotel, las reservas pueden gestionarse manualmente o con múltiples sistemas dispares, lo que reduce la eficiencia operativa</w:t>
-      </w:r>
-      <w:r>
-        <w:t xml:space="preserve"> y aumenta el riesgo de errores humanos, generando frustración tanto para los clientes como para el personal.</w:t>
+        <w:t>Sin una integración con el sistema de gestión de propiedades del hotel, las reservas pueden gestionarse manualmente o con múltiples sistemas dispares, lo que reduce la eficiencia operativa y aumenta el riesgo de errores humanos, generando frustración tanto para los clientes como para el personal.</w:t>
       </w:r>
     </w:p>
     <w:p>
@@ -684,13 +593,7 @@
         <w:jc w:val="both"/>
       </w:pPr>
       <w:r>
-        <w:t xml:space="preserve">La oportunidad del negocio radica en desarrollar un sistema de reservas que permita al hotel reducir la dependencia de intermediarios, mejorar la </w:t>
-      </w:r>
-      <w:r>
-        <w:t>eficiencia operativa, y ofrecer una experiencia de usuario superior. Esto no solo generará ahorros en comisiones, sino que también ayudará al hotel a mejorar la relación con los clientes, optimizar la gestión de precios dinámicos, y aumentar los ingresos m</w:t>
-      </w:r>
-      <w:r>
-        <w:t>ediante una mejor gestión de la ocupación y de las ofertas personalizadas. (propuesta)</w:t>
+        <w:t>La oportunidad del negocio radica en desarrollar un sistema de reservas que permita al hotel reducir la dependencia de intermediarios, mejorar la eficiencia operativa, y ofrecer una experiencia de usuario superior. Esto no solo generará ahorros en comisiones, sino que también ayudará al hotel a mejorar la relación con los clientes, optimizar la gestión de precios dinámicos, y aumentar los ingresos mediante una mejor gestión de la ocupación y de las ofertas personalizadas. (propuesta)</w:t>
       </w:r>
     </w:p>
     <w:p>
@@ -700,10 +603,7 @@
       </w:pPr>
       <w:r>
         <w:lastRenderedPageBreak/>
-        <w:t>En resumen, el sistema de reservas propio resolverá problemas clave que actualmente afectan tanto a la experiencia del cliente como a la rentabilidad del hotel, proporci</w:t>
-      </w:r>
-      <w:r>
-        <w:t>onándole una ventaja competitiva en el mercado.</w:t>
+        <w:t>En resumen, el sistema de reservas propio resolverá problemas clave que actualmente afectan tanto a la experiencia del cliente como a la rentabilidad del hotel, proporcionándole una ventaja competitiva en el mercado.</w:t>
       </w:r>
     </w:p>
     <w:p>
@@ -786,8 +686,6 @@
       </w:r>
       <w:r>
         <w:br/>
-      </w:r>
-      <w:r>
         <w:t xml:space="preserve"> El mercado está en constante evolución y es posible que surjan nuevas soluciones tecnológicas o mejores plataformas de reservas que superen al sistema propuesto.</w:t>
       </w:r>
       <w:r>
@@ -801,10 +699,7 @@
       </w:r>
       <w:r>
         <w:br/>
-        <w:t xml:space="preserve"> El sistema de reservas podría quedar desactualizado si no se mantienen actualizacion</w:t>
-      </w:r>
-      <w:r>
-        <w:t>es continuas o si una nueva solución más innovadora y eficiente entra al mercado.</w:t>
+        <w:t xml:space="preserve"> El sistema de reservas podría quedar desactualizado si no se mantienen actualizaciones continuas o si una nueva solución más innovadora y eficiente entra al mercado.</w:t>
       </w:r>
       <w:r>
         <w:br/>
@@ -821,13 +716,7 @@
       </w:r>
       <w:r>
         <w:br/>
-        <w:t xml:space="preserve"> Si un competidor lanza una</w:t>
-      </w:r>
-      <w:r>
-        <w:t xml:space="preserve"> plataforma superior que ofrezca mejores características (como integraciones más avanzadas, precios más competitivos o una mejor experiencia de usuario), esto podría reducir el interés en el sistema propio del hotel y desviar el tráfico hacia el competidor</w:t>
-      </w:r>
-      <w:r>
-        <w:t>.</w:t>
+        <w:t xml:space="preserve"> Si un competidor lanza una plataforma superior que ofrezca mejores características (como integraciones más avanzadas, precios más competitivos o una mejor experiencia de usuario), esto podría reducir el interés en el sistema propio del hotel y desviar el tráfico hacia el competidor.</w:t>
       </w:r>
       <w:r>
         <w:br/>
@@ -851,17 +740,11 @@
       </w:r>
       <w:r>
         <w:br/>
-        <w:t xml:space="preserve"> La falta de tiempo para desarrollar, probar e implementar el sistema ade</w:t>
-      </w:r>
-      <w:r>
-        <w:t>cuadamente podría resultar en un producto defectuoso, mal diseñado o incompleto.</w:t>
+        <w:t xml:space="preserve"> La falta de tiempo para desarrollar, probar e implementar el sistema adecuadamente podría resultar en un producto defectuoso, mal diseñado o incompleto.</w:t>
       </w:r>
       <w:r>
         <w:br/>
-        <w:t xml:space="preserve"> Si el proyecto no se entrega dentro del plazo estipulado, podría retrasarse la operación del sistema y generar pérdidas por las reservas no gestionadas correctamente o por la</w:t>
-      </w:r>
-      <w:r>
-        <w:t xml:space="preserve"> desconfianza de los usuarios en un sistema que no funciona bien.</w:t>
+        <w:t xml:space="preserve"> Si el proyecto no se entrega dentro del plazo estipulado, podría retrasarse la operación del sistema y generar pérdidas por las reservas no gestionadas correctamente o por la desconfianza de los usuarios en un sistema que no funciona bien.</w:t>
       </w:r>
       <w:r>
         <w:br/>
@@ -881,14 +764,7 @@
           <w:b/>
           <w:color w:val="000000"/>
         </w:rPr>
-        <w:t>Resist</w:t>
-      </w:r>
-      <w:r>
-        <w:rPr>
-          <w:b/>
-          <w:color w:val="000000"/>
-        </w:rPr>
-        <w:t>encia al Cambio por Parte de los Usuarios</w:t>
+        <w:t>Resistencia al Cambio por Parte de los Usuarios</w:t>
       </w:r>
       <w:r>
         <w:br/>
@@ -907,25 +783,16 @@
         <w:rPr>
           <w:b/>
         </w:rPr>
-        <w:t>Res</w:t>
-      </w:r>
-      <w:r>
-        <w:rPr>
-          <w:b/>
-        </w:rPr>
-        <w:t>istencia al cambio por parte del personal del hotel.</w:t>
-      </w:r>
-    </w:p>
-    <w:p>
-      <w:pPr>
-        <w:spacing w:line="240" w:lineRule="auto"/>
-        <w:jc w:val="both"/>
-      </w:pPr>
-      <w:r>
-        <w:t xml:space="preserve">La implementación de un nuevo sistema de reservas también puede generar resistencia entre los empleados del hotel, especialmente aquellos que están acostumbrados a realizar las gestiones de forma manual </w:t>
-      </w:r>
-      <w:r>
-        <w:t>o tradicional. Pueden percibir la tecnología como una amenaza a su rutina de trabajo, temer cometer errores al usar la plataforma o sentir inseguridad por la falta de conocimientos técnicos.</w:t>
+        <w:t>Resistencia al cambio por parte del personal del hotel.</w:t>
+      </w:r>
+    </w:p>
+    <w:p>
+      <w:pPr>
+        <w:spacing w:line="240" w:lineRule="auto"/>
+        <w:jc w:val="both"/>
+      </w:pPr>
+      <w:r>
+        <w:t>La implementación de un nuevo sistema de reservas también puede generar resistencia entre los empleados del hotel, especialmente aquellos que están acostumbrados a realizar las gestiones de forma manual o tradicional. Pueden percibir la tecnología como una amenaza a su rutina de trabajo, temer cometer errores al usar la plataforma o sentir inseguridad por la falta de conocimientos técnicos.</w:t>
       </w:r>
     </w:p>
     <w:p>
@@ -980,14 +847,7 @@
           <w:b/>
           <w:color w:val="000000"/>
         </w:rPr>
-        <w:t>Funciones Principales del Sistema de Rese</w:t>
-      </w:r>
-      <w:r>
-        <w:rPr>
-          <w:b/>
-          <w:color w:val="000000"/>
-        </w:rPr>
-        <w:t>rvas</w:t>
+        <w:t>Funciones Principales del Sistema de Reservas</w:t>
       </w:r>
     </w:p>
     <w:p>
@@ -1074,10 +934,7 @@
         <w:jc w:val="both"/>
       </w:pPr>
       <w:r>
-        <w:t>Después de seleccionar una habitación y confirmar los deta</w:t>
-      </w:r>
-      <w:r>
-        <w:t xml:space="preserve">lles de la reserva, los usuarios podrán </w:t>
+        <w:t xml:space="preserve">Después de seleccionar una habitación y confirmar los detalles de la reserva, los usuarios podrán </w:t>
       </w:r>
       <w:r>
         <w:rPr>
@@ -1089,12 +946,10 @@
         <w:t xml:space="preserve"> mediante una pasarela de pago segura, para garantizar la </w:t>
       </w:r>
       <w:proofErr w:type="spellStart"/>
-      <w:proofErr w:type="gramStart"/>
       <w:r>
         <w:t>reserva.Según</w:t>
       </w:r>
       <w:proofErr w:type="spellEnd"/>
-      <w:proofErr w:type="gramEnd"/>
       <w:r>
         <w:t xml:space="preserve"> la forma de pago, puede haber diferentes promociones y beneficios. (restricción del pago en línea, recepción)</w:t>
       </w:r>
@@ -1118,13 +973,7 @@
         <w:rPr>
           <w:b/>
         </w:rPr>
-        <w:t>Gestión</w:t>
-      </w:r>
-      <w:r>
-        <w:rPr>
-          <w:b/>
-        </w:rPr>
-        <w:t xml:space="preserve"> de Disponibilidad en Tiempo Real</w:t>
+        <w:t>Gestión de Disponibilidad en Tiempo Real</w:t>
       </w:r>
       <w:r>
         <w:rPr>
@@ -1202,10 +1051,7 @@
         <w:t>clientes podrán ver una lista de habitaciones disponibles</w:t>
       </w:r>
       <w:r>
-        <w:t xml:space="preserve"> con sus características, tarifas y cualquier oferta especial que esté vigente. Esto incluye detalles sobre camas, vistas, servicios, entre otros. Las ta</w:t>
-      </w:r>
-      <w:r>
-        <w:t>rifas que se muestren deben aclarar qué régimen de comidas incluye.</w:t>
+        <w:t xml:space="preserve"> con sus características, tarifas y cualquier oferta especial que esté vigente. Esto incluye detalles sobre camas, vistas, servicios, entre otros. Las tarifas que se muestren deben aclarar qué régimen de comidas incluye.</w:t>
       </w:r>
       <w:r>
         <w:br/>
@@ -1302,10 +1148,7 @@
         <w:t>notificaciones automáticas</w:t>
       </w:r>
       <w:r>
-        <w:t xml:space="preserve"> a los huéspedes y al personal del hotel sobre confirmaciones de reserva, recordatorios de llegada, y cualquier cambio</w:t>
-      </w:r>
-      <w:r>
-        <w:t xml:space="preserve"> o evento relevante relacionado con la estancia.</w:t>
+        <w:t xml:space="preserve"> a los huéspedes y al personal del hotel sobre confirmaciones de reserva, recordatorios de llegada, y cualquier cambio o evento relevante relacionado con la estancia.</w:t>
       </w:r>
       <w:r>
         <w:rPr>
@@ -1345,22 +1188,7 @@
           <w:highlight w:val="yellow"/>
         </w:rPr>
         <w:tab/>
-      </w:r>
-      <w:proofErr w:type="gramStart"/>
-      <w:r>
-        <w:rPr>
-          <w:b/>
-          <w:highlight w:val="yellow"/>
-        </w:rPr>
-        <w:t>7 .</w:t>
-      </w:r>
-      <w:proofErr w:type="gramEnd"/>
-      <w:r>
-        <w:rPr>
-          <w:b/>
-          <w:highlight w:val="yellow"/>
-        </w:rPr>
-        <w:t xml:space="preserve">  Reportes económicos y estadísticos.</w:t>
+        <w:t>7 .  Reportes económicos y estadísticos.</w:t>
       </w:r>
     </w:p>
     <w:p>
@@ -1370,10 +1198,7 @@
         <w:jc w:val="both"/>
       </w:pPr>
       <w:r>
-        <w:t xml:space="preserve">El sistema incluirá un módulo </w:t>
-      </w:r>
-      <w:r>
-        <w:t>de reportes que permitirá al personal del hotel acceder a informes detallados y actualizados sobre el rendimiento del establecimiento. Entre los reportes que se podrán generar se incluyen:</w:t>
+        <w:t>El sistema incluirá un módulo de reportes que permitirá al personal del hotel acceder a informes detallados y actualizados sobre el rendimiento del establecimiento. Entre los reportes que se podrán generar se incluyen:</w:t>
       </w:r>
     </w:p>
     <w:p>
@@ -1383,17 +1208,11 @@
         <w:jc w:val="both"/>
       </w:pPr>
       <w:r>
-        <w:t>Estadísticas de ocupación (por tipo de habitación, por fecha, por t</w:t>
-      </w:r>
-      <w:r>
-        <w:t>emporada o por nacionalidad del huésped). Reportes económicos (ingresos generados por reservas, análisis de métodos de pago, descuentos aplicados y comparativas entre diferentes períodos). Historial de reservas y cancelaciones.</w:t>
+        <w:t>Estadísticas de ocupación (por tipo de habitación, por fecha, por temporada o por nacionalidad del huésped). Reportes económicos (ingresos generados por reservas, análisis de métodos de pago, descuentos aplicados y comparativas entre diferentes períodos). Historial de reservas y cancelaciones.</w:t>
       </w:r>
       <w:r>
         <w:br/>
-        <w:t>Análisis de comportamiento d</w:t>
-      </w:r>
-      <w:r>
-        <w:t>el cliente: como duración promedio de la estadía, frecuencia de reservas o canal de origen (directo, redes sociales, etc.).</w:t>
+        <w:t>Análisis de comportamiento del cliente: como duración promedio de la estadía, frecuencia de reservas o canal de origen (directo, redes sociales, etc.).</w:t>
       </w:r>
     </w:p>
     <w:p>
@@ -1426,10 +1245,7 @@
         <w:br/>
       </w:r>
       <w:r>
-        <w:t>Las funciones principales del sistema de reservas están diseñadas para satisfacer las necesidades de los clientes, per</w:t>
-      </w:r>
-      <w:r>
-        <w:t xml:space="preserve">mitiendo un proceso de reserva ágil, eficiente y seguro. Estas funcionalidades ayudan a mejorar la </w:t>
+        <w:t xml:space="preserve">Las funciones principales del sistema de reservas están diseñadas para satisfacer las necesidades de los clientes, permitiendo un proceso de reserva ágil, eficiente y seguro. Estas funcionalidades ayudan a mejorar la </w:t>
       </w:r>
       <w:r>
         <w:rPr>
@@ -1456,10 +1272,7 @@
         <w:t>rentabilidad</w:t>
       </w:r>
       <w:r>
-        <w:t xml:space="preserve"> al minimizar las comisiones de terceros y optimizar la ocupación de las habitac</w:t>
-      </w:r>
-      <w:r>
-        <w:t>iones.</w:t>
+        <w:t xml:space="preserve"> al minimizar las comisiones de terceros y optimizar la ocupación de las habitaciones.</w:t>
       </w:r>
     </w:p>
     <w:p>
@@ -1557,10 +1370,7 @@
         <w:t>interesados</w:t>
       </w:r>
       <w:r>
-        <w:t xml:space="preserve"> principales para el sistema de reservas en el hotel. Cada perfil de los interesados </w:t>
-      </w:r>
-      <w:r>
-        <w:t>está diseñado para identificar sus necesidades, expectativas y cómo el sistema impacta en ellos. Esto ayudará a reducir la probabilidad de requerimientos inesperados más adelante y optimizar la implementación del proyecto.</w:t>
+        <w:t xml:space="preserve"> principales para el sistema de reservas en el hotel. Cada perfil de los interesados está diseñado para identificar sus necesidades, expectativas y cómo el sistema impacta en ellos. Esto ayudará a reducir la probabilidad de requerimientos inesperados más adelante y optimizar la implementación del proyecto.</w:t>
       </w:r>
     </w:p>
     <w:p>
@@ -1703,8 +1513,6 @@
       </w:r>
       <w:r>
         <w:br/>
-      </w:r>
-      <w:r>
         <w:t>Mayor eficiencia operativa al integrar las reservas directamente con otros sistemas del hotel (PMS, pagos, etc.).</w:t>
       </w:r>
       <w:r>
@@ -1767,10 +1575,7 @@
         <w:jc w:val="both"/>
       </w:pPr>
       <w:r>
-        <w:t xml:space="preserve">Preocupación por el cumplimiento </w:t>
-      </w:r>
-      <w:r>
-        <w:t>de plazos y la calidad del sistema.</w:t>
+        <w:t>Preocupación por el cumplimiento de plazos y la calidad del sistema.</w:t>
       </w:r>
       <w:r>
         <w:br/>
@@ -1828,10 +1633,7 @@
         <w:jc w:val="both"/>
       </w:pPr>
       <w:r>
-        <w:t>Automatización de procesos, como confirmaci</w:t>
-      </w:r>
-      <w:r>
-        <w:t>ón de reservas y pago online.</w:t>
+        <w:t>Automatización de procesos, como confirmación de reservas y pago online.</w:t>
       </w:r>
     </w:p>
     <w:p>
@@ -1912,10 +1714,7 @@
         <w:jc w:val="both"/>
       </w:pPr>
       <w:r>
-        <w:t>Restricciones de tiempo para el desarrollo y lanzamient</w:t>
-      </w:r>
-      <w:r>
-        <w:t>o, especialmente en temporadas de alta demanda.</w:t>
+        <w:t>Restricciones de tiempo para el desarrollo y lanzamiento, especialmente en temporadas de alta demanda.</w:t>
       </w:r>
     </w:p>
     <w:p>
@@ -2023,10 +1822,7 @@
       </w:pPr>
       <w:r>
         <w:lastRenderedPageBreak/>
-        <w:t>Facilidad y conveniencia para realizar reservas directamente en lín</w:t>
-      </w:r>
-      <w:r>
-        <w:t>ea.</w:t>
+        <w:t>Facilidad y conveniencia para realizar reservas directamente en línea.</w:t>
       </w:r>
     </w:p>
     <w:p>
@@ -2065,10 +1861,7 @@
         <w:jc w:val="both"/>
       </w:pPr>
       <w:r>
-        <w:t>Mayor transparencia en la disponibilidad y tarifas</w:t>
-      </w:r>
-      <w:r>
-        <w:t xml:space="preserve"> de las habitaciones.</w:t>
+        <w:t>Mayor transparencia en la disponibilidad y tarifas de las habitaciones.</w:t>
       </w:r>
       <w:r>
         <w:br/>
@@ -2138,10 +1931,7 @@
         <w:jc w:val="both"/>
       </w:pPr>
       <w:r>
-        <w:t>Preocupaciones sobre la seguridad en los pagos en línea y la co</w:t>
-      </w:r>
-      <w:r>
-        <w:t>nfidencialidad de sus datos personales.</w:t>
+        <w:t>Preocupaciones sobre la seguridad en los pagos en línea y la confidencialidad de sus datos personales.</w:t>
       </w:r>
       <w:r>
         <w:br/>
@@ -2213,10 +2003,7 @@
       </w:r>
       <w:r>
         <w:br/>
-        <w:t>Acceso a o</w:t>
-      </w:r>
-      <w:r>
-        <w:t>fertas especiales o promociones solo para reservas directas.</w:t>
+        <w:t>Acceso a ofertas especiales o promociones solo para reservas directas.</w:t>
       </w:r>
       <w:r>
         <w:br/>
@@ -2289,13 +2076,7 @@
         <w:rPr>
           <w:b/>
         </w:rPr>
-        <w:t>3. Pe</w:t>
-      </w:r>
-      <w:r>
-        <w:rPr>
-          <w:b/>
-        </w:rPr>
-        <w:t>rsonal del Hotel (Usuarios Internos)</w:t>
+        <w:t>3. Personal del Hotel (Usuarios Internos)</w:t>
       </w:r>
     </w:p>
     <w:p>
@@ -2427,10 +2208,7 @@
       </w:r>
       <w:r>
         <w:br/>
-        <w:t>Acceso centralizado a la información de los huéspedes, mejoran</w:t>
-      </w:r>
-      <w:r>
-        <w:t>do la atención al cliente.</w:t>
+        <w:t>Acceso centralizado a la información de los huéspedes, mejorando la atención al cliente.</w:t>
       </w:r>
       <w:r>
         <w:br/>
@@ -2557,10 +2335,7 @@
         <w:jc w:val="both"/>
       </w:pPr>
       <w:r>
-        <w:t>Gestión de res</w:t>
-      </w:r>
-      <w:r>
-        <w:t>ervas centralizada y fácil acceso a la información de los clientes.</w:t>
+        <w:t>Gestión de reservas centralizada y fácil acceso a la información de los clientes.</w:t>
       </w:r>
     </w:p>
     <w:p>
@@ -2599,10 +2374,7 @@
         <w:jc w:val="both"/>
       </w:pPr>
       <w:r>
-        <w:t>Sistema de informes para verificar ocupació</w:t>
-      </w:r>
-      <w:r>
-        <w:t>n y rendimiento.</w:t>
+        <w:t>Sistema de informes para verificar ocupación y rendimiento.</w:t>
       </w:r>
       <w:r>
         <w:br/>
@@ -2664,10 +2436,7 @@
       </w:r>
       <w:r>
         <w:lastRenderedPageBreak/>
-        <w:t>Interfaz fácil de usar y accesible para pe</w:t>
-      </w:r>
-      <w:r>
-        <w:t>rsonal sin experiencia técnica.</w:t>
+        <w:t>Interfaz fácil de usar y accesible para personal sin experiencia técnica.</w:t>
       </w:r>
       <w:r>
         <w:br/>
@@ -2768,10 +2537,7 @@
         <w:jc w:val="both"/>
       </w:pPr>
       <w:r>
-        <w:t>Oportunidad de generar ingresos por el desarrollo e implementación</w:t>
-      </w:r>
-      <w:r>
-        <w:t xml:space="preserve"> del sistema.</w:t>
+        <w:t>Oportunidad de generar ingresos por el desarrollo e implementación del sistema.</w:t>
       </w:r>
     </w:p>
     <w:p>
@@ -2830,10 +2596,7 @@
         <w:jc w:val="both"/>
       </w:pPr>
       <w:r>
-        <w:t>Actitud positiva hacia la creación de un sist</w:t>
-      </w:r>
-      <w:r>
-        <w:t>ema personalizado para el cliente.</w:t>
+        <w:t>Actitud positiva hacia la creación de un sistema personalizado para el cliente.</w:t>
       </w:r>
     </w:p>
     <w:p>
@@ -2943,16 +2706,7 @@
           <w:sz w:val="22"/>
           <w:szCs w:val="22"/>
         </w:rPr>
-        <w:t>Restricciones a Tener en Cue</w:t>
-      </w:r>
-      <w:r>
-        <w:rPr>
-          <w:b/>
-          <w:color w:val="000000"/>
-          <w:sz w:val="22"/>
-          <w:szCs w:val="22"/>
-        </w:rPr>
-        <w:t>nta:</w:t>
+        <w:t>Restricciones a Tener en Cuenta:</w:t>
       </w:r>
     </w:p>
     <w:p>
@@ -3323,10 +3077,7 @@
               <w:jc w:val="both"/>
             </w:pPr>
             <w:r>
-              <w:t>Gestión de disponibilidad, análisis de rendimiento, integración con sistemas exis</w:t>
-            </w:r>
-            <w:r>
-              <w:t>tentes.</w:t>
+              <w:t>Gestión de disponibilidad, análisis de rendimiento, integración con sistemas existentes.</w:t>
             </w:r>
           </w:p>
         </w:tc>
@@ -3551,10 +3302,7 @@
               <w:jc w:val="both"/>
             </w:pPr>
             <w:r>
-              <w:t>Reducci</w:t>
-            </w:r>
-            <w:r>
-              <w:t>ón de carga administrativa, mayor eficiencia, automatización de tareas, mejora en atención al cliente.</w:t>
+              <w:t>Reducción de carga administrativa, mayor eficiencia, automatización de tareas, mejora en atención al cliente.</w:t>
             </w:r>
           </w:p>
         </w:tc>
@@ -3606,10 +3354,7 @@
               <w:jc w:val="both"/>
             </w:pPr>
             <w:r>
-              <w:t>Gestión centralizada de reservas, notificaciones automáticas,</w:t>
-            </w:r>
-            <w:r>
-              <w:t xml:space="preserve"> informes de rendimiento.</w:t>
+              <w:t>Gestión centralizada de reservas, notificaciones automáticas, informes de rendimiento.</w:t>
             </w:r>
           </w:p>
         </w:tc>
@@ -3773,10 +3518,7 @@
               <w:jc w:val="both"/>
             </w:pPr>
             <w:r>
-              <w:t>Presupuesto y tiempo limita</w:t>
-            </w:r>
-            <w:r>
-              <w:t>dos, seguridad y privacidad de datos.</w:t>
+              <w:t>Presupuesto y tiempo limitados, seguridad y privacidad de datos.</w:t>
             </w:r>
           </w:p>
         </w:tc>
@@ -3860,13 +3602,7 @@
         <w:rPr>
           <w:b/>
         </w:rPr>
-        <w:t>emplead</w:t>
-      </w:r>
-      <w:r>
-        <w:rPr>
-          <w:b/>
-        </w:rPr>
-        <w:t>os del hotel</w:t>
+        <w:t>empleados del hotel</w:t>
       </w:r>
       <w:r>
         <w:t xml:space="preserve">, así como los </w:t>
@@ -3903,17 +3639,6 @@
       </w:pPr>
       <w:bookmarkStart w:id="28" w:name="_u6vt5wwaj97q" w:colFirst="0" w:colLast="0"/>
       <w:bookmarkEnd w:id="28"/>
-      <w:proofErr w:type="spellStart"/>
-      <w:r>
-        <w:rPr>
-          <w:b/>
-          <w:color w:val="000000"/>
-          <w:sz w:val="22"/>
-          <w:szCs w:val="22"/>
-        </w:rPr>
-        <w:t>Holaaaaaaa</w:t>
-      </w:r>
-      <w:proofErr w:type="spellEnd"/>
     </w:p>
     <w:p>
       <w:pPr>
@@ -3924,13 +3649,319 @@
         <w:jc w:val="both"/>
         <w:rPr>
           <w:b/>
-          <w:color w:val="000000"/>
+          <w:color w:val="E36C0A" w:themeColor="accent6" w:themeShade="BF"/>
           <w:sz w:val="22"/>
           <w:szCs w:val="22"/>
         </w:rPr>
       </w:pPr>
       <w:bookmarkStart w:id="29" w:name="_xl85u6luswqo" w:colFirst="0" w:colLast="0"/>
       <w:bookmarkEnd w:id="29"/>
+      <w:r>
+        <w:rPr>
+          <w:b/>
+          <w:color w:val="E36C0A" w:themeColor="accent6" w:themeShade="BF"/>
+          <w:sz w:val="22"/>
+          <w:szCs w:val="22"/>
+        </w:rPr>
+        <w:t>REQUERIMIENTOS FUNCIONALES;</w:t>
+      </w:r>
+    </w:p>
+    <w:p>
+      <w:pPr>
+        <w:numPr>
+          <w:ilvl w:val="0"/>
+          <w:numId w:val="21"/>
+        </w:numPr>
+        <w:spacing w:before="100" w:beforeAutospacing="1" w:after="100" w:afterAutospacing="1" w:line="240" w:lineRule="auto"/>
+        <w:rPr>
+          <w:rFonts w:ascii="Times New Roman" w:eastAsia="Times New Roman" w:hAnsi="Times New Roman" w:cs="Times New Roman"/>
+          <w:sz w:val="24"/>
+          <w:szCs w:val="24"/>
+          <w:lang w:val="es-AR"/>
+        </w:rPr>
+      </w:pPr>
+      <w:r>
+        <w:rPr>
+          <w:rFonts w:ascii="Times New Roman" w:eastAsia="Times New Roman" w:hAnsi="Times New Roman" w:cs="Times New Roman"/>
+          <w:b/>
+          <w:bCs/>
+          <w:sz w:val="24"/>
+          <w:szCs w:val="24"/>
+          <w:lang w:val="es-AR"/>
+        </w:rPr>
+        <w:t>Registrar una reserva</w:t>
+      </w:r>
+      <w:r>
+        <w:rPr>
+          <w:rFonts w:ascii="Times New Roman" w:eastAsia="Times New Roman" w:hAnsi="Times New Roman" w:cs="Times New Roman"/>
+          <w:sz w:val="24"/>
+          <w:szCs w:val="24"/>
+          <w:lang w:val="es-AR"/>
+        </w:rPr>
+        <w:t>: el sistema debe permitir crear una reserva con datos del cliente, fechas de entrada y salida, tipo de habitación, etc.</w:t>
+      </w:r>
+    </w:p>
+    <w:p>
+      <w:pPr>
+        <w:numPr>
+          <w:ilvl w:val="0"/>
+          <w:numId w:val="21"/>
+        </w:numPr>
+        <w:spacing w:before="100" w:beforeAutospacing="1" w:after="100" w:afterAutospacing="1" w:line="240" w:lineRule="auto"/>
+        <w:rPr>
+          <w:rFonts w:ascii="Times New Roman" w:eastAsia="Times New Roman" w:hAnsi="Times New Roman" w:cs="Times New Roman"/>
+          <w:sz w:val="24"/>
+          <w:szCs w:val="24"/>
+          <w:lang w:val="es-AR"/>
+        </w:rPr>
+      </w:pPr>
+      <w:r>
+        <w:rPr>
+          <w:rFonts w:ascii="Times New Roman" w:eastAsia="Times New Roman" w:hAnsi="Times New Roman" w:cs="Times New Roman"/>
+          <w:b/>
+          <w:bCs/>
+          <w:sz w:val="24"/>
+          <w:szCs w:val="24"/>
+          <w:lang w:val="es-AR"/>
+        </w:rPr>
+        <w:t>Consultar disponibilidad</w:t>
+      </w:r>
+      <w:r>
+        <w:rPr>
+          <w:rFonts w:ascii="Times New Roman" w:eastAsia="Times New Roman" w:hAnsi="Times New Roman" w:cs="Times New Roman"/>
+          <w:sz w:val="24"/>
+          <w:szCs w:val="24"/>
+          <w:lang w:val="es-AR"/>
+        </w:rPr>
+        <w:t>: verificar qué habitaciones están disponibles en un rango de fechas.</w:t>
+      </w:r>
+    </w:p>
+    <w:p>
+      <w:pPr>
+        <w:numPr>
+          <w:ilvl w:val="0"/>
+          <w:numId w:val="21"/>
+        </w:numPr>
+        <w:spacing w:before="100" w:beforeAutospacing="1" w:after="100" w:afterAutospacing="1" w:line="240" w:lineRule="auto"/>
+        <w:rPr>
+          <w:rFonts w:ascii="Times New Roman" w:eastAsia="Times New Roman" w:hAnsi="Times New Roman" w:cs="Times New Roman"/>
+          <w:sz w:val="24"/>
+          <w:szCs w:val="24"/>
+          <w:lang w:val="es-AR"/>
+        </w:rPr>
+      </w:pPr>
+      <w:r>
+        <w:rPr>
+          <w:rFonts w:ascii="Times New Roman" w:eastAsia="Times New Roman" w:hAnsi="Times New Roman" w:cs="Times New Roman"/>
+          <w:b/>
+          <w:bCs/>
+          <w:sz w:val="24"/>
+          <w:szCs w:val="24"/>
+          <w:lang w:val="es-AR"/>
+        </w:rPr>
+        <w:t>Modificar o cancelar reservas</w:t>
+      </w:r>
+      <w:r>
+        <w:rPr>
+          <w:rFonts w:ascii="Times New Roman" w:eastAsia="Times New Roman" w:hAnsi="Times New Roman" w:cs="Times New Roman"/>
+          <w:sz w:val="24"/>
+          <w:szCs w:val="24"/>
+          <w:lang w:val="es-AR"/>
+        </w:rPr>
+        <w:t>.</w:t>
+      </w:r>
+      <w:r>
+        <w:rPr>
+          <w:rFonts w:ascii="Times New Roman" w:eastAsia="Times New Roman" w:hAnsi="Times New Roman" w:cs="Times New Roman"/>
+          <w:sz w:val="24"/>
+          <w:szCs w:val="24"/>
+          <w:lang w:val="es-AR"/>
+        </w:rPr>
+        <w:t xml:space="preserve"> El sistema debe permitir modificar o dar de baja una reserva.</w:t>
+      </w:r>
+    </w:p>
+    <w:p>
+      <w:pPr>
+        <w:numPr>
+          <w:ilvl w:val="0"/>
+          <w:numId w:val="21"/>
+        </w:numPr>
+        <w:spacing w:before="100" w:beforeAutospacing="1" w:after="100" w:afterAutospacing="1" w:line="240" w:lineRule="auto"/>
+        <w:rPr>
+          <w:rFonts w:ascii="Times New Roman" w:eastAsia="Times New Roman" w:hAnsi="Times New Roman" w:cs="Times New Roman"/>
+          <w:sz w:val="24"/>
+          <w:szCs w:val="24"/>
+          <w:lang w:val="es-AR"/>
+        </w:rPr>
+      </w:pPr>
+      <w:r>
+        <w:rPr>
+          <w:rFonts w:ascii="Times New Roman" w:eastAsia="Times New Roman" w:hAnsi="Times New Roman" w:cs="Times New Roman"/>
+          <w:b/>
+          <w:bCs/>
+          <w:sz w:val="24"/>
+          <w:szCs w:val="24"/>
+          <w:lang w:val="es-AR"/>
+        </w:rPr>
+        <w:t>Registrar nuevas habitaciones</w:t>
+      </w:r>
+      <w:r>
+        <w:rPr>
+          <w:rFonts w:ascii="Times New Roman" w:eastAsia="Times New Roman" w:hAnsi="Times New Roman" w:cs="Times New Roman"/>
+          <w:sz w:val="24"/>
+          <w:szCs w:val="24"/>
+          <w:lang w:val="es-AR"/>
+        </w:rPr>
+        <w:t>: número, tipo (individual, doble, suite), precio, estado (disponible, ocupada, en mantenimiento).</w:t>
+      </w:r>
+    </w:p>
+    <w:p>
+      <w:pPr>
+        <w:numPr>
+          <w:ilvl w:val="0"/>
+          <w:numId w:val="21"/>
+        </w:numPr>
+        <w:spacing w:before="100" w:beforeAutospacing="1" w:after="100" w:afterAutospacing="1" w:line="240" w:lineRule="auto"/>
+        <w:rPr>
+          <w:rFonts w:ascii="Times New Roman" w:eastAsia="Times New Roman" w:hAnsi="Times New Roman" w:cs="Times New Roman"/>
+          <w:sz w:val="24"/>
+          <w:szCs w:val="24"/>
+          <w:lang w:val="es-AR"/>
+        </w:rPr>
+      </w:pPr>
+      <w:r>
+        <w:rPr>
+          <w:rFonts w:ascii="Times New Roman" w:eastAsia="Times New Roman" w:hAnsi="Times New Roman" w:cs="Times New Roman"/>
+          <w:b/>
+          <w:bCs/>
+          <w:sz w:val="24"/>
+          <w:szCs w:val="24"/>
+          <w:lang w:val="es-AR"/>
+        </w:rPr>
+        <w:t>Actualizar estado de habitación</w:t>
+      </w:r>
+      <w:r>
+        <w:rPr>
+          <w:rFonts w:ascii="Times New Roman" w:eastAsia="Times New Roman" w:hAnsi="Times New Roman" w:cs="Times New Roman"/>
+          <w:sz w:val="24"/>
+          <w:szCs w:val="24"/>
+          <w:lang w:val="es-AR"/>
+        </w:rPr>
+        <w:t>: automáticamente según reservas o manualmente (</w:t>
+      </w:r>
+      <w:proofErr w:type="spellStart"/>
+      <w:r>
+        <w:rPr>
+          <w:rFonts w:ascii="Times New Roman" w:eastAsia="Times New Roman" w:hAnsi="Times New Roman" w:cs="Times New Roman"/>
+          <w:sz w:val="24"/>
+          <w:szCs w:val="24"/>
+          <w:lang w:val="es-AR"/>
+        </w:rPr>
+        <w:t>ej</w:t>
+      </w:r>
+      <w:proofErr w:type="spellEnd"/>
+      <w:r>
+        <w:rPr>
+          <w:rFonts w:ascii="Times New Roman" w:eastAsia="Times New Roman" w:hAnsi="Times New Roman" w:cs="Times New Roman"/>
+          <w:sz w:val="24"/>
+          <w:szCs w:val="24"/>
+          <w:lang w:val="es-AR"/>
+        </w:rPr>
+        <w:t>: por limpieza o mantenimiento).</w:t>
+      </w:r>
+    </w:p>
+    <w:p>
+      <w:pPr>
+        <w:numPr>
+          <w:ilvl w:val="0"/>
+          <w:numId w:val="21"/>
+        </w:numPr>
+        <w:spacing w:before="100" w:beforeAutospacing="1" w:after="100" w:afterAutospacing="1" w:line="240" w:lineRule="auto"/>
+        <w:rPr>
+          <w:rFonts w:ascii="Times New Roman" w:eastAsia="Times New Roman" w:hAnsi="Times New Roman" w:cs="Times New Roman"/>
+          <w:sz w:val="24"/>
+          <w:szCs w:val="24"/>
+          <w:lang w:val="es-AR"/>
+        </w:rPr>
+      </w:pPr>
+      <w:r>
+        <w:rPr>
+          <w:rFonts w:ascii="Times New Roman" w:eastAsia="Times New Roman" w:hAnsi="Times New Roman" w:cs="Times New Roman"/>
+          <w:b/>
+          <w:bCs/>
+          <w:sz w:val="24"/>
+          <w:szCs w:val="24"/>
+          <w:lang w:val="es-AR"/>
+        </w:rPr>
+        <w:t>Registrar clientes</w:t>
+      </w:r>
+      <w:r>
+        <w:rPr>
+          <w:rFonts w:ascii="Times New Roman" w:eastAsia="Times New Roman" w:hAnsi="Times New Roman" w:cs="Times New Roman"/>
+          <w:sz w:val="24"/>
+          <w:szCs w:val="24"/>
+          <w:lang w:val="es-AR"/>
+        </w:rPr>
+        <w:t>: nombre, documento, teléfono, correo, historial de reservas.</w:t>
+      </w:r>
+    </w:p>
+    <w:p>
+      <w:pPr>
+        <w:numPr>
+          <w:ilvl w:val="0"/>
+          <w:numId w:val="21"/>
+        </w:numPr>
+        <w:spacing w:before="100" w:beforeAutospacing="1" w:after="100" w:afterAutospacing="1" w:line="240" w:lineRule="auto"/>
+        <w:rPr>
+          <w:rFonts w:ascii="Times New Roman" w:eastAsia="Times New Roman" w:hAnsi="Times New Roman" w:cs="Times New Roman"/>
+          <w:sz w:val="24"/>
+          <w:szCs w:val="24"/>
+          <w:lang w:val="es-AR"/>
+        </w:rPr>
+      </w:pPr>
+      <w:r>
+        <w:rPr>
+          <w:rFonts w:ascii="Times New Roman" w:eastAsia="Times New Roman" w:hAnsi="Times New Roman" w:cs="Times New Roman"/>
+          <w:b/>
+          <w:bCs/>
+          <w:sz w:val="24"/>
+          <w:szCs w:val="24"/>
+          <w:lang w:val="es-AR"/>
+        </w:rPr>
+        <w:t>El sistema debe b</w:t>
+      </w:r>
+      <w:r>
+        <w:rPr>
+          <w:rFonts w:ascii="Times New Roman" w:eastAsia="Times New Roman" w:hAnsi="Times New Roman" w:cs="Times New Roman"/>
+          <w:b/>
+          <w:bCs/>
+          <w:sz w:val="24"/>
+          <w:szCs w:val="24"/>
+          <w:lang w:val="es-AR"/>
+        </w:rPr>
+        <w:t>uscar cliente por nombre o documento</w:t>
+      </w:r>
+      <w:r>
+        <w:rPr>
+          <w:rFonts w:ascii="Times New Roman" w:eastAsia="Times New Roman" w:hAnsi="Times New Roman" w:cs="Times New Roman"/>
+          <w:sz w:val="24"/>
+          <w:szCs w:val="24"/>
+          <w:lang w:val="es-AR"/>
+        </w:rPr>
+        <w:t>.</w:t>
+      </w:r>
+    </w:p>
+    <w:p>
+      <w:pPr>
+        <w:spacing w:before="100" w:beforeAutospacing="1" w:after="100" w:afterAutospacing="1" w:line="240" w:lineRule="auto"/>
+        <w:ind w:left="360"/>
+        <w:rPr>
+          <w:rFonts w:ascii="Times New Roman" w:eastAsia="Times New Roman" w:hAnsi="Times New Roman" w:cs="Times New Roman"/>
+          <w:sz w:val="24"/>
+          <w:szCs w:val="24"/>
+          <w:lang w:val="es-AR"/>
+        </w:rPr>
+      </w:pPr>
     </w:p>
     <w:p>
       <w:pPr>
@@ -3985,6 +4016,208 @@
     </w:p>
     <w:p>
       <w:pPr>
+        <w:numPr>
+          <w:ilvl w:val="0"/>
+          <w:numId w:val="24"/>
+        </w:numPr>
+        <w:spacing w:before="100" w:beforeAutospacing="1" w:after="100" w:afterAutospacing="1" w:line="240" w:lineRule="auto"/>
+        <w:rPr>
+          <w:rFonts w:ascii="Times New Roman" w:eastAsia="Times New Roman" w:hAnsi="Times New Roman" w:cs="Times New Roman"/>
+          <w:sz w:val="24"/>
+          <w:szCs w:val="24"/>
+          <w:lang w:val="es-AR"/>
+        </w:rPr>
+      </w:pPr>
+      <w:bookmarkStart w:id="33" w:name="_mkb5skgdz3uk" w:colFirst="0" w:colLast="0"/>
+      <w:bookmarkEnd w:id="33"/>
+      <w:r>
+        <w:rPr>
+          <w:rFonts w:ascii="Times New Roman" w:eastAsia="Times New Roman" w:hAnsi="Times New Roman" w:cs="Times New Roman"/>
+          <w:b/>
+          <w:bCs/>
+          <w:sz w:val="24"/>
+          <w:szCs w:val="24"/>
+          <w:lang w:val="es-AR"/>
+        </w:rPr>
+        <w:lastRenderedPageBreak/>
+        <w:t>El sistema debe ge</w:t>
+      </w:r>
+      <w:r>
+        <w:rPr>
+          <w:rFonts w:ascii="Times New Roman" w:eastAsia="Times New Roman" w:hAnsi="Times New Roman" w:cs="Times New Roman"/>
+          <w:b/>
+          <w:bCs/>
+          <w:sz w:val="24"/>
+          <w:szCs w:val="24"/>
+          <w:lang w:val="es-AR"/>
+        </w:rPr>
+        <w:t>nerar factura</w:t>
+      </w:r>
+      <w:r>
+        <w:rPr>
+          <w:rFonts w:ascii="Times New Roman" w:eastAsia="Times New Roman" w:hAnsi="Times New Roman" w:cs="Times New Roman"/>
+          <w:sz w:val="24"/>
+          <w:szCs w:val="24"/>
+          <w:lang w:val="es-AR"/>
+        </w:rPr>
+        <w:t xml:space="preserve">: al hacer </w:t>
+      </w:r>
+      <w:proofErr w:type="spellStart"/>
+      <w:r>
+        <w:rPr>
+          <w:rFonts w:ascii="Times New Roman" w:eastAsia="Times New Roman" w:hAnsi="Times New Roman" w:cs="Times New Roman"/>
+          <w:sz w:val="24"/>
+          <w:szCs w:val="24"/>
+          <w:lang w:val="es-AR"/>
+        </w:rPr>
+        <w:t>check-out</w:t>
+      </w:r>
+      <w:proofErr w:type="spellEnd"/>
+      <w:r>
+        <w:rPr>
+          <w:rFonts w:ascii="Times New Roman" w:eastAsia="Times New Roman" w:hAnsi="Times New Roman" w:cs="Times New Roman"/>
+          <w:sz w:val="24"/>
+          <w:szCs w:val="24"/>
+          <w:lang w:val="es-AR"/>
+        </w:rPr>
+        <w:t>, con detalle de habitación, noches, impuestos, servicios adicionales.</w:t>
+      </w:r>
+    </w:p>
+    <w:p>
+      <w:pPr>
+        <w:numPr>
+          <w:ilvl w:val="0"/>
+          <w:numId w:val="24"/>
+        </w:numPr>
+        <w:spacing w:before="100" w:beforeAutospacing="1" w:after="100" w:afterAutospacing="1" w:line="240" w:lineRule="auto"/>
+        <w:rPr>
+          <w:rFonts w:ascii="Times New Roman" w:eastAsia="Times New Roman" w:hAnsi="Times New Roman" w:cs="Times New Roman"/>
+          <w:sz w:val="24"/>
+          <w:szCs w:val="24"/>
+          <w:lang w:val="es-AR"/>
+        </w:rPr>
+      </w:pPr>
+      <w:r>
+        <w:rPr>
+          <w:rFonts w:ascii="Times New Roman" w:eastAsia="Times New Roman" w:hAnsi="Times New Roman" w:cs="Times New Roman"/>
+          <w:b/>
+          <w:bCs/>
+          <w:sz w:val="24"/>
+          <w:szCs w:val="24"/>
+          <w:lang w:val="es-AR"/>
+        </w:rPr>
+        <w:t>El sistema debe r</w:t>
+      </w:r>
+      <w:r>
+        <w:rPr>
+          <w:rFonts w:ascii="Times New Roman" w:eastAsia="Times New Roman" w:hAnsi="Times New Roman" w:cs="Times New Roman"/>
+          <w:b/>
+          <w:bCs/>
+          <w:sz w:val="24"/>
+          <w:szCs w:val="24"/>
+          <w:lang w:val="es-AR"/>
+        </w:rPr>
+        <w:t>egistrar pagos</w:t>
+      </w:r>
+      <w:r>
+        <w:rPr>
+          <w:rFonts w:ascii="Times New Roman" w:eastAsia="Times New Roman" w:hAnsi="Times New Roman" w:cs="Times New Roman"/>
+          <w:sz w:val="24"/>
+          <w:szCs w:val="24"/>
+          <w:lang w:val="es-AR"/>
+        </w:rPr>
+        <w:t>: efectivo, tarjeta, etc.</w:t>
+      </w:r>
+    </w:p>
+    <w:p>
+      <w:pPr>
+        <w:numPr>
+          <w:ilvl w:val="0"/>
+          <w:numId w:val="24"/>
+        </w:numPr>
+        <w:spacing w:before="100" w:beforeAutospacing="1" w:after="100" w:afterAutospacing="1" w:line="240" w:lineRule="auto"/>
+        <w:rPr>
+          <w:rFonts w:ascii="Times New Roman" w:eastAsia="Times New Roman" w:hAnsi="Times New Roman" w:cs="Times New Roman"/>
+          <w:sz w:val="24"/>
+          <w:szCs w:val="24"/>
+          <w:lang w:val="es-AR"/>
+        </w:rPr>
+      </w:pPr>
+      <w:r>
+        <w:rPr>
+          <w:rFonts w:ascii="Times New Roman" w:eastAsia="Times New Roman" w:hAnsi="Times New Roman" w:cs="Times New Roman"/>
+          <w:b/>
+          <w:bCs/>
+          <w:sz w:val="24"/>
+          <w:szCs w:val="24"/>
+          <w:lang w:val="es-AR"/>
+        </w:rPr>
+        <w:t>El sistema debe mostrar el</w:t>
+      </w:r>
+      <w:r>
+        <w:rPr>
+          <w:rFonts w:ascii="Times New Roman" w:eastAsia="Times New Roman" w:hAnsi="Times New Roman" w:cs="Times New Roman"/>
+          <w:b/>
+          <w:bCs/>
+          <w:sz w:val="24"/>
+          <w:szCs w:val="24"/>
+          <w:lang w:val="es-AR"/>
+        </w:rPr>
+        <w:t xml:space="preserve"> historial de pagos por cliente</w:t>
+      </w:r>
+      <w:r>
+        <w:rPr>
+          <w:rFonts w:ascii="Times New Roman" w:eastAsia="Times New Roman" w:hAnsi="Times New Roman" w:cs="Times New Roman"/>
+          <w:sz w:val="24"/>
+          <w:szCs w:val="24"/>
+          <w:lang w:val="es-AR"/>
+        </w:rPr>
+        <w:t>.</w:t>
+      </w:r>
+    </w:p>
+    <w:p>
+      <w:pPr>
+        <w:numPr>
+          <w:ilvl w:val="0"/>
+          <w:numId w:val="24"/>
+        </w:numPr>
+        <w:spacing w:before="100" w:beforeAutospacing="1" w:after="100" w:afterAutospacing="1" w:line="240" w:lineRule="auto"/>
+        <w:rPr>
+          <w:rFonts w:ascii="Times New Roman" w:eastAsia="Times New Roman" w:hAnsi="Times New Roman" w:cs="Times New Roman"/>
+          <w:sz w:val="24"/>
+          <w:szCs w:val="24"/>
+          <w:lang w:val="es-AR"/>
+        </w:rPr>
+      </w:pPr>
+      <w:r>
+        <w:rPr>
+          <w:rStyle w:val="Textoennegrita"/>
+        </w:rPr>
+        <w:t>Reporte de ingresos</w:t>
+      </w:r>
+      <w:r>
+        <w:t xml:space="preserve">: </w:t>
+      </w:r>
+      <w:r>
+        <w:t>el sistema debe permitir ver los i</w:t>
+      </w:r>
+      <w:r>
+        <w:t xml:space="preserve">ngresos diarios, </w:t>
+      </w:r>
+      <w:proofErr w:type="spellStart"/>
+      <w:r>
+        <w:t>mensuales,</w:t>
+      </w:r>
+      <w:r>
+        <w:t>a</w:t>
+      </w:r>
+      <w:proofErr w:type="spellEnd"/>
+      <w:r>
+        <w:t xml:space="preserve"> anuales.</w:t>
+      </w:r>
+    </w:p>
+    <w:p>
+      <w:pPr>
         <w:pStyle w:val="Ttulo3"/>
         <w:keepNext w:val="0"/>
         <w:keepLines w:val="0"/>
@@ -3992,13 +4225,323 @@
         <w:jc w:val="both"/>
         <w:rPr>
           <w:b/>
-          <w:color w:val="000000"/>
-          <w:sz w:val="22"/>
-          <w:szCs w:val="22"/>
-        </w:rPr>
-      </w:pPr>
-      <w:bookmarkStart w:id="33" w:name="_mkb5skgdz3uk" w:colFirst="0" w:colLast="0"/>
-      <w:bookmarkEnd w:id="33"/>
+          <w:color w:val="E36C0A" w:themeColor="accent6" w:themeShade="BF"/>
+          <w:sz w:val="22"/>
+          <w:szCs w:val="22"/>
+        </w:rPr>
+      </w:pPr>
+      <w:bookmarkStart w:id="34" w:name="_r6tpwarzacuz" w:colFirst="0" w:colLast="0"/>
+      <w:bookmarkEnd w:id="34"/>
+      <w:r>
+        <w:rPr>
+          <w:b/>
+          <w:color w:val="E36C0A" w:themeColor="accent6" w:themeShade="BF"/>
+          <w:sz w:val="22"/>
+          <w:szCs w:val="22"/>
+        </w:rPr>
+        <w:t>REQUERIMIENTOS NO FUNCIONALES</w:t>
+      </w:r>
+    </w:p>
+    <w:p>
+      <w:pPr>
+        <w:numPr>
+          <w:ilvl w:val="0"/>
+          <w:numId w:val="25"/>
+        </w:numPr>
+        <w:spacing w:before="100" w:beforeAutospacing="1" w:after="100" w:afterAutospacing="1" w:line="240" w:lineRule="auto"/>
+        <w:rPr>
+          <w:rFonts w:ascii="Times New Roman" w:eastAsia="Times New Roman" w:hAnsi="Times New Roman" w:cs="Times New Roman"/>
+          <w:sz w:val="24"/>
+          <w:szCs w:val="24"/>
+          <w:lang w:val="es-AR"/>
+        </w:rPr>
+      </w:pPr>
+      <w:bookmarkStart w:id="35" w:name="_mauvafagadk4" w:colFirst="0" w:colLast="0"/>
+      <w:bookmarkEnd w:id="35"/>
+      <w:r>
+        <w:rPr>
+          <w:rFonts w:ascii="Times New Roman" w:eastAsia="Times New Roman" w:hAnsi="Times New Roman" w:cs="Times New Roman"/>
+          <w:sz w:val="24"/>
+          <w:szCs w:val="24"/>
+          <w:lang w:val="es-AR"/>
+        </w:rPr>
+        <w:t>L</w:t>
+      </w:r>
+      <w:r>
+        <w:rPr>
+          <w:rFonts w:ascii="Times New Roman" w:eastAsia="Times New Roman" w:hAnsi="Times New Roman" w:cs="Times New Roman"/>
+          <w:sz w:val="24"/>
+          <w:szCs w:val="24"/>
+          <w:lang w:val="es-AR"/>
+        </w:rPr>
+        <w:t>as operaciones como búsqueda de disponibilidad o registro de reservas deben ejecutarse en menos de 2 segundos.</w:t>
+      </w:r>
+    </w:p>
+    <w:p>
+      <w:pPr>
+        <w:numPr>
+          <w:ilvl w:val="0"/>
+          <w:numId w:val="25"/>
+        </w:numPr>
+        <w:spacing w:before="100" w:beforeAutospacing="1" w:after="100" w:afterAutospacing="1" w:line="240" w:lineRule="auto"/>
+        <w:rPr>
+          <w:rFonts w:ascii="Times New Roman" w:eastAsia="Times New Roman" w:hAnsi="Times New Roman" w:cs="Times New Roman"/>
+          <w:sz w:val="24"/>
+          <w:szCs w:val="24"/>
+          <w:lang w:val="es-AR"/>
+        </w:rPr>
+      </w:pPr>
+      <w:r>
+        <w:rPr>
+          <w:rFonts w:ascii="Times New Roman" w:eastAsia="Times New Roman" w:hAnsi="Times New Roman" w:cs="Times New Roman"/>
+          <w:sz w:val="24"/>
+          <w:szCs w:val="24"/>
+          <w:lang w:val="es-AR"/>
+        </w:rPr>
+        <w:t>El</w:t>
+      </w:r>
+      <w:r>
+        <w:rPr>
+          <w:rFonts w:ascii="Times New Roman" w:eastAsia="Times New Roman" w:hAnsi="Times New Roman" w:cs="Times New Roman"/>
+          <w:sz w:val="24"/>
+          <w:szCs w:val="24"/>
+          <w:lang w:val="es-AR"/>
+        </w:rPr>
+        <w:t xml:space="preserve"> sistema debería poder adaptarse al crecimiento del hotel (más habitaciones, más clientes).</w:t>
+      </w:r>
+    </w:p>
+    <w:p>
+      <w:pPr>
+        <w:pStyle w:val="Prrafodelista"/>
+        <w:numPr>
+          <w:ilvl w:val="0"/>
+          <w:numId w:val="25"/>
+        </w:numPr>
+        <w:spacing w:before="100" w:beforeAutospacing="1" w:after="100" w:afterAutospacing="1" w:line="240" w:lineRule="auto"/>
+        <w:rPr>
+          <w:rFonts w:ascii="Times New Roman" w:eastAsia="Times New Roman" w:hAnsi="Times New Roman" w:cs="Times New Roman"/>
+          <w:sz w:val="24"/>
+          <w:szCs w:val="24"/>
+          <w:lang w:val="es-AR"/>
+        </w:rPr>
+      </w:pPr>
+      <w:r>
+        <w:rPr>
+          <w:rFonts w:ascii="Times New Roman" w:eastAsia="Times New Roman" w:hAnsi="Times New Roman" w:cs="Times New Roman"/>
+          <w:sz w:val="24"/>
+          <w:szCs w:val="24"/>
+          <w:lang w:val="es-AR"/>
+        </w:rPr>
+        <w:t xml:space="preserve"> sistema debe tener roles de usuario (</w:t>
+      </w:r>
+      <w:proofErr w:type="spellStart"/>
+      <w:r>
+        <w:rPr>
+          <w:rFonts w:ascii="Times New Roman" w:eastAsia="Times New Roman" w:hAnsi="Times New Roman" w:cs="Times New Roman"/>
+          <w:sz w:val="24"/>
+          <w:szCs w:val="24"/>
+          <w:lang w:val="es-AR"/>
+        </w:rPr>
+        <w:t>ej</w:t>
+      </w:r>
+      <w:proofErr w:type="spellEnd"/>
+      <w:r>
+        <w:rPr>
+          <w:rFonts w:ascii="Times New Roman" w:eastAsia="Times New Roman" w:hAnsi="Times New Roman" w:cs="Times New Roman"/>
+          <w:sz w:val="24"/>
+          <w:szCs w:val="24"/>
+          <w:lang w:val="es-AR"/>
+        </w:rPr>
+        <w:t>: recepcionista, administrador) y pedir credenciales.</w:t>
+      </w:r>
+    </w:p>
+    <w:p>
+      <w:pPr>
+        <w:pStyle w:val="Prrafodelista"/>
+        <w:numPr>
+          <w:ilvl w:val="0"/>
+          <w:numId w:val="25"/>
+        </w:numPr>
+        <w:spacing w:before="100" w:beforeAutospacing="1" w:after="100" w:afterAutospacing="1" w:line="240" w:lineRule="auto"/>
+        <w:rPr>
+          <w:rFonts w:ascii="Times New Roman" w:eastAsia="Times New Roman" w:hAnsi="Times New Roman" w:cs="Times New Roman"/>
+          <w:sz w:val="24"/>
+          <w:szCs w:val="24"/>
+          <w:lang w:val="es-AR"/>
+        </w:rPr>
+      </w:pPr>
+      <w:r>
+        <w:rPr>
+          <w:rFonts w:ascii="Times New Roman" w:eastAsia="Times New Roman" w:hAnsi="Symbol" w:cs="Times New Roman"/>
+          <w:sz w:val="24"/>
+          <w:szCs w:val="24"/>
+          <w:lang w:val="es-AR"/>
+        </w:rPr>
+        <w:t xml:space="preserve">El sistema debe ofrecer </w:t>
+      </w:r>
+      <w:r>
+        <w:rPr>
+          <w:rFonts w:ascii="Times New Roman" w:eastAsia="Times New Roman" w:hAnsi="Symbol" w:cs="Times New Roman" w:hint="eastAsia"/>
+          <w:sz w:val="24"/>
+          <w:szCs w:val="24"/>
+          <w:lang w:val="es-AR"/>
+        </w:rPr>
+        <w:t>protecc</w:t>
+      </w:r>
+      <w:r>
+        <w:rPr>
+          <w:rFonts w:ascii="Times New Roman" w:eastAsia="Times New Roman" w:hAnsi="Times New Roman" w:cs="Times New Roman"/>
+          <w:sz w:val="24"/>
+          <w:szCs w:val="24"/>
+          <w:lang w:val="es-AR"/>
+        </w:rPr>
+        <w:t>ión a los</w:t>
+      </w:r>
+      <w:r>
+        <w:rPr>
+          <w:rFonts w:ascii="Times New Roman" w:eastAsia="Times New Roman" w:hAnsi="Times New Roman" w:cs="Times New Roman"/>
+          <w:sz w:val="24"/>
+          <w:szCs w:val="24"/>
+          <w:lang w:val="es-AR"/>
+        </w:rPr>
+        <w:t xml:space="preserve"> datos del cliente (nombre, documento, etc.) </w:t>
+      </w:r>
+      <w:r>
+        <w:rPr>
+          <w:rFonts w:ascii="Times New Roman" w:eastAsia="Times New Roman" w:hAnsi="Times New Roman" w:cs="Times New Roman"/>
+          <w:sz w:val="24"/>
+          <w:szCs w:val="24"/>
+          <w:lang w:val="es-AR"/>
+        </w:rPr>
+        <w:t>D</w:t>
+      </w:r>
+      <w:r>
+        <w:rPr>
+          <w:rFonts w:ascii="Times New Roman" w:eastAsia="Times New Roman" w:hAnsi="Times New Roman" w:cs="Times New Roman"/>
+          <w:sz w:val="24"/>
+          <w:szCs w:val="24"/>
+          <w:lang w:val="es-AR"/>
+        </w:rPr>
+        <w:t>eben guardarse de forma segura (por ejemplo, en una base de datos con acceso restringido).</w:t>
+      </w:r>
+    </w:p>
+    <w:p>
+      <w:pPr>
+        <w:pStyle w:val="Prrafodelista"/>
+        <w:numPr>
+          <w:ilvl w:val="0"/>
+          <w:numId w:val="25"/>
+        </w:numPr>
+        <w:spacing w:before="100" w:beforeAutospacing="1" w:after="100" w:afterAutospacing="1" w:line="240" w:lineRule="auto"/>
+        <w:rPr>
+          <w:rFonts w:ascii="Times New Roman" w:eastAsia="Times New Roman" w:hAnsi="Times New Roman" w:cs="Times New Roman"/>
+          <w:sz w:val="24"/>
+          <w:szCs w:val="24"/>
+          <w:lang w:val="es-AR"/>
+        </w:rPr>
+      </w:pPr>
+      <w:r>
+        <w:rPr>
+          <w:rFonts w:ascii="Times New Roman" w:eastAsia="Times New Roman" w:hAnsi="Symbol" w:cs="Times New Roman"/>
+          <w:sz w:val="24"/>
+          <w:szCs w:val="24"/>
+          <w:lang w:val="es-AR"/>
+        </w:rPr>
+        <w:t xml:space="preserve">El sistema </w:t>
+      </w:r>
+      <w:r>
+        <w:rPr>
+          <w:rFonts w:ascii="Times New Roman" w:eastAsia="Times New Roman" w:hAnsi="Times New Roman" w:cs="Times New Roman"/>
+          <w:sz w:val="24"/>
+          <w:szCs w:val="24"/>
+          <w:lang w:val="es-AR"/>
+        </w:rPr>
+        <w:t>debe haber copias de seguridad periódicas de los datos.</w:t>
+      </w:r>
+    </w:p>
+    <w:p>
+      <w:pPr>
+        <w:numPr>
+          <w:ilvl w:val="0"/>
+          <w:numId w:val="25"/>
+        </w:numPr>
+        <w:spacing w:before="100" w:beforeAutospacing="1" w:after="100" w:afterAutospacing="1" w:line="240" w:lineRule="auto"/>
+        <w:rPr>
+          <w:rFonts w:ascii="Times New Roman" w:eastAsia="Times New Roman" w:hAnsi="Times New Roman" w:cs="Times New Roman"/>
+          <w:sz w:val="24"/>
+          <w:szCs w:val="24"/>
+          <w:lang w:val="es-AR"/>
+        </w:rPr>
+      </w:pPr>
+      <w:r>
+        <w:rPr>
+          <w:rFonts w:ascii="Times New Roman" w:eastAsia="Times New Roman" w:hAnsi="Times New Roman" w:cs="Times New Roman"/>
+          <w:sz w:val="24"/>
+          <w:szCs w:val="24"/>
+          <w:lang w:val="es-AR"/>
+        </w:rPr>
+        <w:t xml:space="preserve">El sistema debe tener una interfaz intuitiva, ya que es </w:t>
+      </w:r>
+      <w:r>
+        <w:t>fácil de usar para personal sin conocimientos técnicos.</w:t>
+      </w:r>
+    </w:p>
+    <w:p>
+      <w:pPr>
+        <w:numPr>
+          <w:ilvl w:val="0"/>
+          <w:numId w:val="25"/>
+        </w:numPr>
+        <w:spacing w:before="100" w:beforeAutospacing="1" w:after="100" w:afterAutospacing="1" w:line="240" w:lineRule="auto"/>
+        <w:rPr>
+          <w:rFonts w:ascii="Times New Roman" w:eastAsia="Times New Roman" w:hAnsi="Times New Roman" w:cs="Times New Roman"/>
+          <w:sz w:val="24"/>
+          <w:szCs w:val="24"/>
+          <w:lang w:val="es-AR"/>
+        </w:rPr>
+      </w:pPr>
+      <w:r>
+        <w:t>Qu</w:t>
+      </w:r>
+      <w:r>
+        <w:t>e sea fácil de modificar o actualizar partes específicas del sistema (por ejemplo, cambiar precios sin tocar todo el código).</w:t>
+      </w:r>
+    </w:p>
+    <w:p>
+      <w:pPr>
+        <w:numPr>
+          <w:ilvl w:val="0"/>
+          <w:numId w:val="25"/>
+        </w:numPr>
+        <w:spacing w:before="100" w:beforeAutospacing="1" w:after="100" w:afterAutospacing="1" w:line="240" w:lineRule="auto"/>
+        <w:rPr>
+          <w:rFonts w:ascii="Times New Roman" w:eastAsia="Times New Roman" w:hAnsi="Times New Roman" w:cs="Times New Roman"/>
+          <w:sz w:val="24"/>
+          <w:szCs w:val="24"/>
+          <w:lang w:val="es-AR"/>
+        </w:rPr>
+      </w:pPr>
+      <w:r>
+        <w:t>El sistema debe tener co</w:t>
+      </w:r>
+      <w:r>
+        <w:t>mpatibilidad con distintos sistemas operativos</w:t>
+      </w:r>
+    </w:p>
+    <w:p>
+      <w:pPr>
+        <w:numPr>
+          <w:ilvl w:val="0"/>
+          <w:numId w:val="25"/>
+        </w:numPr>
+        <w:spacing w:before="100" w:beforeAutospacing="1" w:after="100" w:afterAutospacing="1" w:line="240" w:lineRule="auto"/>
+        <w:rPr>
+          <w:rFonts w:ascii="Times New Roman" w:eastAsia="Times New Roman" w:hAnsi="Times New Roman" w:cs="Times New Roman"/>
+          <w:sz w:val="24"/>
+          <w:szCs w:val="24"/>
+          <w:lang w:val="es-AR"/>
+        </w:rPr>
+      </w:pPr>
     </w:p>
     <w:p>
       <w:pPr>
@@ -4014,25 +4557,6 @@
           <w:szCs w:val="22"/>
         </w:rPr>
       </w:pPr>
-      <w:bookmarkStart w:id="34" w:name="_r6tpwarzacuz" w:colFirst="0" w:colLast="0"/>
-      <w:bookmarkEnd w:id="34"/>
-    </w:p>
-    <w:p>
-      <w:pPr>
-        <w:pStyle w:val="Ttulo3"/>
-        <w:keepNext w:val="0"/>
-        <w:keepLines w:val="0"/>
-        <w:spacing w:before="280" w:line="240" w:lineRule="auto"/>
-        <w:jc w:val="both"/>
-        <w:rPr>
-          <w:b/>
-          <w:color w:val="000000"/>
-          <w:sz w:val="22"/>
-          <w:szCs w:val="22"/>
-        </w:rPr>
-      </w:pPr>
-      <w:bookmarkStart w:id="35" w:name="_mauvafagadk4" w:colFirst="0" w:colLast="0"/>
-      <w:bookmarkEnd w:id="35"/>
     </w:p>
     <w:p>
       <w:pPr>
@@ -4895,6 +5419,119 @@
     </w:lvl>
   </w:abstractNum>
   <w:abstractNum w:abstractNumId="2" w15:restartNumberingAfterBreak="0">
+    <w:nsid w:val="0B834E34"/>
+    <w:multiLevelType w:val="multilevel"/>
+    <w:tmpl w:val="BF084F00"/>
+    <w:lvl w:ilvl="0">
+      <w:start w:val="4"/>
+      <w:numFmt w:val="decimal"/>
+      <w:lvlText w:val="%1."/>
+      <w:lvlJc w:val="left"/>
+      <w:pPr>
+        <w:tabs>
+          <w:tab w:val="num" w:pos="720"/>
+        </w:tabs>
+        <w:ind w:left="720" w:hanging="360"/>
+      </w:pPr>
+    </w:lvl>
+    <w:lvl w:ilvl="1" w:tentative="1">
+      <w:start w:val="1"/>
+      <w:numFmt w:val="decimal"/>
+      <w:lvlText w:val="%2."/>
+      <w:lvlJc w:val="left"/>
+      <w:pPr>
+        <w:tabs>
+          <w:tab w:val="num" w:pos="1440"/>
+        </w:tabs>
+        <w:ind w:left="1440" w:hanging="360"/>
+      </w:pPr>
+    </w:lvl>
+    <w:lvl w:ilvl="2" w:tentative="1">
+      <w:start w:val="1"/>
+      <w:numFmt w:val="decimal"/>
+      <w:lvlText w:val="%3."/>
+      <w:lvlJc w:val="left"/>
+      <w:pPr>
+        <w:tabs>
+          <w:tab w:val="num" w:pos="2160"/>
+        </w:tabs>
+        <w:ind w:left="2160" w:hanging="360"/>
+      </w:pPr>
+    </w:lvl>
+    <w:lvl w:ilvl="3" w:tentative="1">
+      <w:start w:val="1"/>
+      <w:numFmt w:val="decimal"/>
+      <w:lvlText w:val="%4."/>
+      <w:lvlJc w:val="left"/>
+      <w:pPr>
+        <w:tabs>
+          <w:tab w:val="num" w:pos="2880"/>
+        </w:tabs>
+        <w:ind w:left="2880" w:hanging="360"/>
+      </w:pPr>
+    </w:lvl>
+    <w:lvl w:ilvl="4" w:tentative="1">
+      <w:start w:val="1"/>
+      <w:numFmt w:val="decimal"/>
+      <w:lvlText w:val="%5."/>
+      <w:lvlJc w:val="left"/>
+      <w:pPr>
+        <w:tabs>
+          <w:tab w:val="num" w:pos="3600"/>
+        </w:tabs>
+        <w:ind w:left="3600" w:hanging="360"/>
+      </w:pPr>
+    </w:lvl>
+    <w:lvl w:ilvl="5" w:tentative="1">
+      <w:start w:val="1"/>
+      <w:numFmt w:val="decimal"/>
+      <w:lvlText w:val="%6."/>
+      <w:lvlJc w:val="left"/>
+      <w:pPr>
+        <w:tabs>
+          <w:tab w:val="num" w:pos="4320"/>
+        </w:tabs>
+        <w:ind w:left="4320" w:hanging="360"/>
+      </w:pPr>
+    </w:lvl>
+    <w:lvl w:ilvl="6" w:tentative="1">
+      <w:start w:val="1"/>
+      <w:numFmt w:val="decimal"/>
+      <w:lvlText w:val="%7."/>
+      <w:lvlJc w:val="left"/>
+      <w:pPr>
+        <w:tabs>
+          <w:tab w:val="num" w:pos="5040"/>
+        </w:tabs>
+        <w:ind w:left="5040" w:hanging="360"/>
+      </w:pPr>
+    </w:lvl>
+    <w:lvl w:ilvl="7" w:tentative="1">
+      <w:start w:val="1"/>
+      <w:numFmt w:val="decimal"/>
+      <w:lvlText w:val="%8."/>
+      <w:lvlJc w:val="left"/>
+      <w:pPr>
+        <w:tabs>
+          <w:tab w:val="num" w:pos="5760"/>
+        </w:tabs>
+        <w:ind w:left="5760" w:hanging="360"/>
+      </w:pPr>
+    </w:lvl>
+    <w:lvl w:ilvl="8" w:tentative="1">
+      <w:start w:val="1"/>
+      <w:numFmt w:val="decimal"/>
+      <w:lvlText w:val="%9."/>
+      <w:lvlJc w:val="left"/>
+      <w:pPr>
+        <w:tabs>
+          <w:tab w:val="num" w:pos="6480"/>
+        </w:tabs>
+        <w:ind w:left="6480" w:hanging="360"/>
+      </w:pPr>
+    </w:lvl>
+  </w:abstractNum>
+  <w:abstractNum w:abstractNumId="3" w15:restartNumberingAfterBreak="0">
     <w:nsid w:val="116D24AD"/>
     <w:multiLevelType w:val="multilevel"/>
     <w:tmpl w:val="50BC97B2"/>
@@ -5007,7 +5644,7 @@
       </w:rPr>
     </w:lvl>
   </w:abstractNum>
-  <w:abstractNum w:abstractNumId="3" w15:restartNumberingAfterBreak="0">
+  <w:abstractNum w:abstractNumId="4" w15:restartNumberingAfterBreak="0">
     <w:nsid w:val="17804713"/>
     <w:multiLevelType w:val="multilevel"/>
     <w:tmpl w:val="DC76152E"/>
@@ -5120,7 +5757,7 @@
       </w:rPr>
     </w:lvl>
   </w:abstractNum>
-  <w:abstractNum w:abstractNumId="4" w15:restartNumberingAfterBreak="0">
+  <w:abstractNum w:abstractNumId="5" w15:restartNumberingAfterBreak="0">
     <w:nsid w:val="19417A83"/>
     <w:multiLevelType w:val="multilevel"/>
     <w:tmpl w:val="85BE7074"/>
@@ -5233,7 +5870,7 @@
       </w:rPr>
     </w:lvl>
   </w:abstractNum>
-  <w:abstractNum w:abstractNumId="5" w15:restartNumberingAfterBreak="0">
+  <w:abstractNum w:abstractNumId="6" w15:restartNumberingAfterBreak="0">
     <w:nsid w:val="20FC13B9"/>
     <w:multiLevelType w:val="multilevel"/>
     <w:tmpl w:val="BF78EDFC"/>
@@ -5346,7 +5983,7 @@
       </w:rPr>
     </w:lvl>
   </w:abstractNum>
-  <w:abstractNum w:abstractNumId="6" w15:restartNumberingAfterBreak="0">
+  <w:abstractNum w:abstractNumId="7" w15:restartNumberingAfterBreak="0">
     <w:nsid w:val="23622077"/>
     <w:multiLevelType w:val="multilevel"/>
     <w:tmpl w:val="3CEC9F08"/>
@@ -5459,7 +6096,7 @@
       </w:rPr>
     </w:lvl>
   </w:abstractNum>
-  <w:abstractNum w:abstractNumId="7" w15:restartNumberingAfterBreak="0">
+  <w:abstractNum w:abstractNumId="8" w15:restartNumberingAfterBreak="0">
     <w:nsid w:val="23B520D9"/>
     <w:multiLevelType w:val="multilevel"/>
     <w:tmpl w:val="C29A331C"/>
@@ -5572,7 +6209,7 @@
       </w:rPr>
     </w:lvl>
   </w:abstractNum>
-  <w:abstractNum w:abstractNumId="8" w15:restartNumberingAfterBreak="0">
+  <w:abstractNum w:abstractNumId="9" w15:restartNumberingAfterBreak="0">
     <w:nsid w:val="256B3655"/>
     <w:multiLevelType w:val="multilevel"/>
     <w:tmpl w:val="11E4DFF6"/>
@@ -5685,7 +6322,120 @@
       </w:rPr>
     </w:lvl>
   </w:abstractNum>
-  <w:abstractNum w:abstractNumId="9" w15:restartNumberingAfterBreak="0">
+  <w:abstractNum w:abstractNumId="10" w15:restartNumberingAfterBreak="0">
+    <w:nsid w:val="27175B91"/>
+    <w:multiLevelType w:val="multilevel"/>
+    <w:tmpl w:val="2E027594"/>
+    <w:lvl w:ilvl="0">
+      <w:start w:val="1"/>
+      <w:numFmt w:val="decimal"/>
+      <w:lvlText w:val="%1."/>
+      <w:lvlJc w:val="left"/>
+      <w:pPr>
+        <w:tabs>
+          <w:tab w:val="num" w:pos="720"/>
+        </w:tabs>
+        <w:ind w:left="720" w:hanging="360"/>
+      </w:pPr>
+    </w:lvl>
+    <w:lvl w:ilvl="1" w:tentative="1">
+      <w:start w:val="1"/>
+      <w:numFmt w:val="decimal"/>
+      <w:lvlText w:val="%2."/>
+      <w:lvlJc w:val="left"/>
+      <w:pPr>
+        <w:tabs>
+          <w:tab w:val="num" w:pos="1440"/>
+        </w:tabs>
+        <w:ind w:left="1440" w:hanging="360"/>
+      </w:pPr>
+    </w:lvl>
+    <w:lvl w:ilvl="2" w:tentative="1">
+      <w:start w:val="1"/>
+      <w:numFmt w:val="decimal"/>
+      <w:lvlText w:val="%3."/>
+      <w:lvlJc w:val="left"/>
+      <w:pPr>
+        <w:tabs>
+          <w:tab w:val="num" w:pos="2160"/>
+        </w:tabs>
+        <w:ind w:left="2160" w:hanging="360"/>
+      </w:pPr>
+    </w:lvl>
+    <w:lvl w:ilvl="3" w:tentative="1">
+      <w:start w:val="1"/>
+      <w:numFmt w:val="decimal"/>
+      <w:lvlText w:val="%4."/>
+      <w:lvlJc w:val="left"/>
+      <w:pPr>
+        <w:tabs>
+          <w:tab w:val="num" w:pos="2880"/>
+        </w:tabs>
+        <w:ind w:left="2880" w:hanging="360"/>
+      </w:pPr>
+    </w:lvl>
+    <w:lvl w:ilvl="4" w:tentative="1">
+      <w:start w:val="1"/>
+      <w:numFmt w:val="decimal"/>
+      <w:lvlText w:val="%5."/>
+      <w:lvlJc w:val="left"/>
+      <w:pPr>
+        <w:tabs>
+          <w:tab w:val="num" w:pos="3600"/>
+        </w:tabs>
+        <w:ind w:left="3600" w:hanging="360"/>
+      </w:pPr>
+    </w:lvl>
+    <w:lvl w:ilvl="5" w:tentative="1">
+      <w:start w:val="1"/>
+      <w:numFmt w:val="decimal"/>
+      <w:lvlText w:val="%6."/>
+      <w:lvlJc w:val="left"/>
+      <w:pPr>
+        <w:tabs>
+          <w:tab w:val="num" w:pos="4320"/>
+        </w:tabs>
+        <w:ind w:left="4320" w:hanging="360"/>
+      </w:pPr>
+    </w:lvl>
+    <w:lvl w:ilvl="6" w:tentative="1">
+      <w:start w:val="1"/>
+      <w:numFmt w:val="decimal"/>
+      <w:lvlText w:val="%7."/>
+      <w:lvlJc w:val="left"/>
+      <w:pPr>
+        <w:tabs>
+          <w:tab w:val="num" w:pos="5040"/>
+        </w:tabs>
+        <w:ind w:left="5040" w:hanging="360"/>
+      </w:pPr>
+    </w:lvl>
+    <w:lvl w:ilvl="7" w:tentative="1">
+      <w:start w:val="1"/>
+      <w:numFmt w:val="decimal"/>
+      <w:lvlText w:val="%8."/>
+      <w:lvlJc w:val="left"/>
+      <w:pPr>
+        <w:tabs>
+          <w:tab w:val="num" w:pos="5760"/>
+        </w:tabs>
+        <w:ind w:left="5760" w:hanging="360"/>
+      </w:pPr>
+    </w:lvl>
+    <w:lvl w:ilvl="8" w:tentative="1">
+      <w:start w:val="1"/>
+      <w:numFmt w:val="decimal"/>
+      <w:lvlText w:val="%9."/>
+      <w:lvlJc w:val="left"/>
+      <w:pPr>
+        <w:tabs>
+          <w:tab w:val="num" w:pos="6480"/>
+        </w:tabs>
+        <w:ind w:left="6480" w:hanging="360"/>
+      </w:pPr>
+    </w:lvl>
+  </w:abstractNum>
+  <w:abstractNum w:abstractNumId="11" w15:restartNumberingAfterBreak="0">
     <w:nsid w:val="317D345F"/>
     <w:multiLevelType w:val="multilevel"/>
     <w:tmpl w:val="DB446AE6"/>
@@ -5798,7 +6548,7 @@
       </w:rPr>
     </w:lvl>
   </w:abstractNum>
-  <w:abstractNum w:abstractNumId="10" w15:restartNumberingAfterBreak="0">
+  <w:abstractNum w:abstractNumId="12" w15:restartNumberingAfterBreak="0">
     <w:nsid w:val="34195957"/>
     <w:multiLevelType w:val="multilevel"/>
     <w:tmpl w:val="40A2E860"/>
@@ -5911,7 +6661,7 @@
       </w:rPr>
     </w:lvl>
   </w:abstractNum>
-  <w:abstractNum w:abstractNumId="11" w15:restartNumberingAfterBreak="0">
+  <w:abstractNum w:abstractNumId="13" w15:restartNumberingAfterBreak="0">
     <w:nsid w:val="361B79D6"/>
     <w:multiLevelType w:val="multilevel"/>
     <w:tmpl w:val="BC189D7E"/>
@@ -6024,7 +6774,7 @@
       </w:rPr>
     </w:lvl>
   </w:abstractNum>
-  <w:abstractNum w:abstractNumId="12" w15:restartNumberingAfterBreak="0">
+  <w:abstractNum w:abstractNumId="14" w15:restartNumberingAfterBreak="0">
     <w:nsid w:val="365A535B"/>
     <w:multiLevelType w:val="multilevel"/>
     <w:tmpl w:val="4536929E"/>
@@ -6137,7 +6887,7 @@
       </w:rPr>
     </w:lvl>
   </w:abstractNum>
-  <w:abstractNum w:abstractNumId="13" w15:restartNumberingAfterBreak="0">
+  <w:abstractNum w:abstractNumId="15" w15:restartNumberingAfterBreak="0">
     <w:nsid w:val="3A910058"/>
     <w:multiLevelType w:val="multilevel"/>
     <w:tmpl w:val="9AF41AEC"/>
@@ -6250,7 +7000,120 @@
       </w:rPr>
     </w:lvl>
   </w:abstractNum>
-  <w:abstractNum w:abstractNumId="14" w15:restartNumberingAfterBreak="0">
+  <w:abstractNum w:abstractNumId="16" w15:restartNumberingAfterBreak="0">
+    <w:nsid w:val="43CC19D5"/>
+    <w:multiLevelType w:val="multilevel"/>
+    <w:tmpl w:val="5554D278"/>
+    <w:lvl w:ilvl="0">
+      <w:start w:val="1"/>
+      <w:numFmt w:val="decimal"/>
+      <w:lvlText w:val="%1."/>
+      <w:lvlJc w:val="left"/>
+      <w:pPr>
+        <w:tabs>
+          <w:tab w:val="num" w:pos="720"/>
+        </w:tabs>
+        <w:ind w:left="720" w:hanging="360"/>
+      </w:pPr>
+    </w:lvl>
+    <w:lvl w:ilvl="1" w:tentative="1">
+      <w:start w:val="1"/>
+      <w:numFmt w:val="decimal"/>
+      <w:lvlText w:val="%2."/>
+      <w:lvlJc w:val="left"/>
+      <w:pPr>
+        <w:tabs>
+          <w:tab w:val="num" w:pos="1440"/>
+        </w:tabs>
+        <w:ind w:left="1440" w:hanging="360"/>
+      </w:pPr>
+    </w:lvl>
+    <w:lvl w:ilvl="2" w:tentative="1">
+      <w:start w:val="1"/>
+      <w:numFmt w:val="decimal"/>
+      <w:lvlText w:val="%3."/>
+      <w:lvlJc w:val="left"/>
+      <w:pPr>
+        <w:tabs>
+          <w:tab w:val="num" w:pos="2160"/>
+        </w:tabs>
+        <w:ind w:left="2160" w:hanging="360"/>
+      </w:pPr>
+    </w:lvl>
+    <w:lvl w:ilvl="3" w:tentative="1">
+      <w:start w:val="1"/>
+      <w:numFmt w:val="decimal"/>
+      <w:lvlText w:val="%4."/>
+      <w:lvlJc w:val="left"/>
+      <w:pPr>
+        <w:tabs>
+          <w:tab w:val="num" w:pos="2880"/>
+        </w:tabs>
+        <w:ind w:left="2880" w:hanging="360"/>
+      </w:pPr>
+    </w:lvl>
+    <w:lvl w:ilvl="4" w:tentative="1">
+      <w:start w:val="1"/>
+      <w:numFmt w:val="decimal"/>
+      <w:lvlText w:val="%5."/>
+      <w:lvlJc w:val="left"/>
+      <w:pPr>
+        <w:tabs>
+          <w:tab w:val="num" w:pos="3600"/>
+        </w:tabs>
+        <w:ind w:left="3600" w:hanging="360"/>
+      </w:pPr>
+    </w:lvl>
+    <w:lvl w:ilvl="5" w:tentative="1">
+      <w:start w:val="1"/>
+      <w:numFmt w:val="decimal"/>
+      <w:lvlText w:val="%6."/>
+      <w:lvlJc w:val="left"/>
+      <w:pPr>
+        <w:tabs>
+          <w:tab w:val="num" w:pos="4320"/>
+        </w:tabs>
+        <w:ind w:left="4320" w:hanging="360"/>
+      </w:pPr>
+    </w:lvl>
+    <w:lvl w:ilvl="6" w:tentative="1">
+      <w:start w:val="1"/>
+      <w:numFmt w:val="decimal"/>
+      <w:lvlText w:val="%7."/>
+      <w:lvlJc w:val="left"/>
+      <w:pPr>
+        <w:tabs>
+          <w:tab w:val="num" w:pos="5040"/>
+        </w:tabs>
+        <w:ind w:left="5040" w:hanging="360"/>
+      </w:pPr>
+    </w:lvl>
+    <w:lvl w:ilvl="7" w:tentative="1">
+      <w:start w:val="1"/>
+      <w:numFmt w:val="decimal"/>
+      <w:lvlText w:val="%8."/>
+      <w:lvlJc w:val="left"/>
+      <w:pPr>
+        <w:tabs>
+          <w:tab w:val="num" w:pos="5760"/>
+        </w:tabs>
+        <w:ind w:left="5760" w:hanging="360"/>
+      </w:pPr>
+    </w:lvl>
+    <w:lvl w:ilvl="8" w:tentative="1">
+      <w:start w:val="1"/>
+      <w:numFmt w:val="decimal"/>
+      <w:lvlText w:val="%9."/>
+      <w:lvlJc w:val="left"/>
+      <w:pPr>
+        <w:tabs>
+          <w:tab w:val="num" w:pos="6480"/>
+        </w:tabs>
+        <w:ind w:left="6480" w:hanging="360"/>
+      </w:pPr>
+    </w:lvl>
+  </w:abstractNum>
+  <w:abstractNum w:abstractNumId="17" w15:restartNumberingAfterBreak="0">
     <w:nsid w:val="4A7E7770"/>
     <w:multiLevelType w:val="multilevel"/>
     <w:tmpl w:val="B066D16E"/>
@@ -6363,7 +7226,7 @@
       </w:rPr>
     </w:lvl>
   </w:abstractNum>
-  <w:abstractNum w:abstractNumId="15" w15:restartNumberingAfterBreak="0">
+  <w:abstractNum w:abstractNumId="18" w15:restartNumberingAfterBreak="0">
     <w:nsid w:val="4CAD59CA"/>
     <w:multiLevelType w:val="multilevel"/>
     <w:tmpl w:val="A3986E44"/>
@@ -6476,7 +7339,7 @@
       </w:rPr>
     </w:lvl>
   </w:abstractNum>
-  <w:abstractNum w:abstractNumId="16" w15:restartNumberingAfterBreak="0">
+  <w:abstractNum w:abstractNumId="19" w15:restartNumberingAfterBreak="0">
     <w:nsid w:val="4CD42DF1"/>
     <w:multiLevelType w:val="multilevel"/>
     <w:tmpl w:val="5874C29E"/>
@@ -6589,7 +7452,7 @@
       </w:rPr>
     </w:lvl>
   </w:abstractNum>
-  <w:abstractNum w:abstractNumId="17" w15:restartNumberingAfterBreak="0">
+  <w:abstractNum w:abstractNumId="20" w15:restartNumberingAfterBreak="0">
     <w:nsid w:val="5AE675FE"/>
     <w:multiLevelType w:val="multilevel"/>
     <w:tmpl w:val="E92281AA"/>
@@ -6702,7 +7565,7 @@
       </w:rPr>
     </w:lvl>
   </w:abstractNum>
-  <w:abstractNum w:abstractNumId="18" w15:restartNumberingAfterBreak="0">
+  <w:abstractNum w:abstractNumId="21" w15:restartNumberingAfterBreak="0">
     <w:nsid w:val="67271249"/>
     <w:multiLevelType w:val="multilevel"/>
     <w:tmpl w:val="64988D10"/>
@@ -6815,7 +7678,233 @@
       </w:rPr>
     </w:lvl>
   </w:abstractNum>
-  <w:abstractNum w:abstractNumId="19" w15:restartNumberingAfterBreak="0">
+  <w:abstractNum w:abstractNumId="22" w15:restartNumberingAfterBreak="0">
+    <w:nsid w:val="6F834758"/>
+    <w:multiLevelType w:val="multilevel"/>
+    <w:tmpl w:val="651C706C"/>
+    <w:lvl w:ilvl="0">
+      <w:start w:val="8"/>
+      <w:numFmt w:val="decimal"/>
+      <w:lvlText w:val="%1."/>
+      <w:lvlJc w:val="left"/>
+      <w:pPr>
+        <w:tabs>
+          <w:tab w:val="num" w:pos="720"/>
+        </w:tabs>
+        <w:ind w:left="720" w:hanging="360"/>
+      </w:pPr>
+    </w:lvl>
+    <w:lvl w:ilvl="1" w:tentative="1">
+      <w:start w:val="1"/>
+      <w:numFmt w:val="decimal"/>
+      <w:lvlText w:val="%2."/>
+      <w:lvlJc w:val="left"/>
+      <w:pPr>
+        <w:tabs>
+          <w:tab w:val="num" w:pos="1440"/>
+        </w:tabs>
+        <w:ind w:left="1440" w:hanging="360"/>
+      </w:pPr>
+    </w:lvl>
+    <w:lvl w:ilvl="2" w:tentative="1">
+      <w:start w:val="1"/>
+      <w:numFmt w:val="decimal"/>
+      <w:lvlText w:val="%3."/>
+      <w:lvlJc w:val="left"/>
+      <w:pPr>
+        <w:tabs>
+          <w:tab w:val="num" w:pos="2160"/>
+        </w:tabs>
+        <w:ind w:left="2160" w:hanging="360"/>
+      </w:pPr>
+    </w:lvl>
+    <w:lvl w:ilvl="3" w:tentative="1">
+      <w:start w:val="1"/>
+      <w:numFmt w:val="decimal"/>
+      <w:lvlText w:val="%4."/>
+      <w:lvlJc w:val="left"/>
+      <w:pPr>
+        <w:tabs>
+          <w:tab w:val="num" w:pos="2880"/>
+        </w:tabs>
+        <w:ind w:left="2880" w:hanging="360"/>
+      </w:pPr>
+    </w:lvl>
+    <w:lvl w:ilvl="4" w:tentative="1">
+      <w:start w:val="1"/>
+      <w:numFmt w:val="decimal"/>
+      <w:lvlText w:val="%5."/>
+      <w:lvlJc w:val="left"/>
+      <w:pPr>
+        <w:tabs>
+          <w:tab w:val="num" w:pos="3600"/>
+        </w:tabs>
+        <w:ind w:left="3600" w:hanging="360"/>
+      </w:pPr>
+    </w:lvl>
+    <w:lvl w:ilvl="5" w:tentative="1">
+      <w:start w:val="1"/>
+      <w:numFmt w:val="decimal"/>
+      <w:lvlText w:val="%6."/>
+      <w:lvlJc w:val="left"/>
+      <w:pPr>
+        <w:tabs>
+          <w:tab w:val="num" w:pos="4320"/>
+        </w:tabs>
+        <w:ind w:left="4320" w:hanging="360"/>
+      </w:pPr>
+    </w:lvl>
+    <w:lvl w:ilvl="6" w:tentative="1">
+      <w:start w:val="1"/>
+      <w:numFmt w:val="decimal"/>
+      <w:lvlText w:val="%7."/>
+      <w:lvlJc w:val="left"/>
+      <w:pPr>
+        <w:tabs>
+          <w:tab w:val="num" w:pos="5040"/>
+        </w:tabs>
+        <w:ind w:left="5040" w:hanging="360"/>
+      </w:pPr>
+    </w:lvl>
+    <w:lvl w:ilvl="7" w:tentative="1">
+      <w:start w:val="1"/>
+      <w:numFmt w:val="decimal"/>
+      <w:lvlText w:val="%8."/>
+      <w:lvlJc w:val="left"/>
+      <w:pPr>
+        <w:tabs>
+          <w:tab w:val="num" w:pos="5760"/>
+        </w:tabs>
+        <w:ind w:left="5760" w:hanging="360"/>
+      </w:pPr>
+    </w:lvl>
+    <w:lvl w:ilvl="8" w:tentative="1">
+      <w:start w:val="1"/>
+      <w:numFmt w:val="decimal"/>
+      <w:lvlText w:val="%9."/>
+      <w:lvlJc w:val="left"/>
+      <w:pPr>
+        <w:tabs>
+          <w:tab w:val="num" w:pos="6480"/>
+        </w:tabs>
+        <w:ind w:left="6480" w:hanging="360"/>
+      </w:pPr>
+    </w:lvl>
+  </w:abstractNum>
+  <w:abstractNum w:abstractNumId="23" w15:restartNumberingAfterBreak="0">
+    <w:nsid w:val="75D41A9C"/>
+    <w:multiLevelType w:val="multilevel"/>
+    <w:tmpl w:val="EC6EFB84"/>
+    <w:lvl w:ilvl="0">
+      <w:start w:val="6"/>
+      <w:numFmt w:val="decimal"/>
+      <w:lvlText w:val="%1."/>
+      <w:lvlJc w:val="left"/>
+      <w:pPr>
+        <w:tabs>
+          <w:tab w:val="num" w:pos="720"/>
+        </w:tabs>
+        <w:ind w:left="720" w:hanging="360"/>
+      </w:pPr>
+    </w:lvl>
+    <w:lvl w:ilvl="1" w:tentative="1">
+      <w:start w:val="1"/>
+      <w:numFmt w:val="decimal"/>
+      <w:lvlText w:val="%2."/>
+      <w:lvlJc w:val="left"/>
+      <w:pPr>
+        <w:tabs>
+          <w:tab w:val="num" w:pos="1440"/>
+        </w:tabs>
+        <w:ind w:left="1440" w:hanging="360"/>
+      </w:pPr>
+    </w:lvl>
+    <w:lvl w:ilvl="2" w:tentative="1">
+      <w:start w:val="1"/>
+      <w:numFmt w:val="decimal"/>
+      <w:lvlText w:val="%3."/>
+      <w:lvlJc w:val="left"/>
+      <w:pPr>
+        <w:tabs>
+          <w:tab w:val="num" w:pos="2160"/>
+        </w:tabs>
+        <w:ind w:left="2160" w:hanging="360"/>
+      </w:pPr>
+    </w:lvl>
+    <w:lvl w:ilvl="3" w:tentative="1">
+      <w:start w:val="1"/>
+      <w:numFmt w:val="decimal"/>
+      <w:lvlText w:val="%4."/>
+      <w:lvlJc w:val="left"/>
+      <w:pPr>
+        <w:tabs>
+          <w:tab w:val="num" w:pos="2880"/>
+        </w:tabs>
+        <w:ind w:left="2880" w:hanging="360"/>
+      </w:pPr>
+    </w:lvl>
+    <w:lvl w:ilvl="4" w:tentative="1">
+      <w:start w:val="1"/>
+      <w:numFmt w:val="decimal"/>
+      <w:lvlText w:val="%5."/>
+      <w:lvlJc w:val="left"/>
+      <w:pPr>
+        <w:tabs>
+          <w:tab w:val="num" w:pos="3600"/>
+        </w:tabs>
+        <w:ind w:left="3600" w:hanging="360"/>
+      </w:pPr>
+    </w:lvl>
+    <w:lvl w:ilvl="5" w:tentative="1">
+      <w:start w:val="1"/>
+      <w:numFmt w:val="decimal"/>
+      <w:lvlText w:val="%6."/>
+      <w:lvlJc w:val="left"/>
+      <w:pPr>
+        <w:tabs>
+          <w:tab w:val="num" w:pos="4320"/>
+        </w:tabs>
+        <w:ind w:left="4320" w:hanging="360"/>
+      </w:pPr>
+    </w:lvl>
+    <w:lvl w:ilvl="6" w:tentative="1">
+      <w:start w:val="1"/>
+      <w:numFmt w:val="decimal"/>
+      <w:lvlText w:val="%7."/>
+      <w:lvlJc w:val="left"/>
+      <w:pPr>
+        <w:tabs>
+          <w:tab w:val="num" w:pos="5040"/>
+        </w:tabs>
+        <w:ind w:left="5040" w:hanging="360"/>
+      </w:pPr>
+    </w:lvl>
+    <w:lvl w:ilvl="7" w:tentative="1">
+      <w:start w:val="1"/>
+      <w:numFmt w:val="decimal"/>
+      <w:lvlText w:val="%8."/>
+      <w:lvlJc w:val="left"/>
+      <w:pPr>
+        <w:tabs>
+          <w:tab w:val="num" w:pos="5760"/>
+        </w:tabs>
+        <w:ind w:left="5760" w:hanging="360"/>
+      </w:pPr>
+    </w:lvl>
+    <w:lvl w:ilvl="8" w:tentative="1">
+      <w:start w:val="1"/>
+      <w:numFmt w:val="decimal"/>
+      <w:lvlText w:val="%9."/>
+      <w:lvlJc w:val="left"/>
+      <w:pPr>
+        <w:tabs>
+          <w:tab w:val="num" w:pos="6480"/>
+        </w:tabs>
+        <w:ind w:left="6480" w:hanging="360"/>
+      </w:pPr>
+    </w:lvl>
+  </w:abstractNum>
+  <w:abstractNum w:abstractNumId="24" w15:restartNumberingAfterBreak="0">
     <w:nsid w:val="79FC010B"/>
     <w:multiLevelType w:val="multilevel"/>
     <w:tmpl w:val="44D4ED70"/>
@@ -6929,64 +8018,79 @@
     </w:lvl>
   </w:abstractNum>
   <w:num w:numId="1">
-    <w:abstractNumId w:val="11"/>
+    <w:abstractNumId w:val="13"/>
   </w:num>
   <w:num w:numId="2">
-    <w:abstractNumId w:val="15"/>
+    <w:abstractNumId w:val="18"/>
   </w:num>
   <w:num w:numId="3">
-    <w:abstractNumId w:val="14"/>
+    <w:abstractNumId w:val="17"/>
   </w:num>
   <w:num w:numId="4">
     <w:abstractNumId w:val="0"/>
   </w:num>
   <w:num w:numId="5">
-    <w:abstractNumId w:val="8"/>
+    <w:abstractNumId w:val="9"/>
   </w:num>
   <w:num w:numId="6">
-    <w:abstractNumId w:val="9"/>
+    <w:abstractNumId w:val="11"/>
   </w:num>
   <w:num w:numId="7">
+    <w:abstractNumId w:val="14"/>
+  </w:num>
+  <w:num w:numId="8">
+    <w:abstractNumId w:val="6"/>
+  </w:num>
+  <w:num w:numId="9">
+    <w:abstractNumId w:val="19"/>
+  </w:num>
+  <w:num w:numId="10">
+    <w:abstractNumId w:val="21"/>
+  </w:num>
+  <w:num w:numId="11">
+    <w:abstractNumId w:val="4"/>
+  </w:num>
+  <w:num w:numId="12">
+    <w:abstractNumId w:val="24"/>
+  </w:num>
+  <w:num w:numId="13">
     <w:abstractNumId w:val="12"/>
   </w:num>
-  <w:num w:numId="8">
-    <w:abstractNumId w:val="5"/>
-  </w:num>
-  <w:num w:numId="9">
-    <w:abstractNumId w:val="16"/>
-  </w:num>
-  <w:num w:numId="10">
-    <w:abstractNumId w:val="18"/>
-  </w:num>
-  <w:num w:numId="11">
-    <w:abstractNumId w:val="3"/>
-  </w:num>
-  <w:num w:numId="12">
-    <w:abstractNumId w:val="19"/>
-  </w:num>
-  <w:num w:numId="13">
-    <w:abstractNumId w:val="10"/>
-  </w:num>
   <w:num w:numId="14">
-    <w:abstractNumId w:val="7"/>
+    <w:abstractNumId w:val="8"/>
   </w:num>
   <w:num w:numId="15">
     <w:abstractNumId w:val="1"/>
   </w:num>
   <w:num w:numId="16">
-    <w:abstractNumId w:val="6"/>
+    <w:abstractNumId w:val="7"/>
   </w:num>
   <w:num w:numId="17">
-    <w:abstractNumId w:val="13"/>
+    <w:abstractNumId w:val="15"/>
   </w:num>
   <w:num w:numId="18">
+    <w:abstractNumId w:val="3"/>
+  </w:num>
+  <w:num w:numId="19">
+    <w:abstractNumId w:val="5"/>
+  </w:num>
+  <w:num w:numId="20">
+    <w:abstractNumId w:val="20"/>
+  </w:num>
+  <w:num w:numId="21">
+    <w:abstractNumId w:val="16"/>
+  </w:num>
+  <w:num w:numId="22">
     <w:abstractNumId w:val="2"/>
   </w:num>
-  <w:num w:numId="19">
-    <w:abstractNumId w:val="4"/>
+  <w:num w:numId="23">
+    <w:abstractNumId w:val="23"/>
   </w:num>
-  <w:num w:numId="20">
-    <w:abstractNumId w:val="17"/>
+  <w:num w:numId="24">
+    <w:abstractNumId w:val="22"/>
+  </w:num>
+  <w:num w:numId="25">
+    <w:abstractNumId w:val="10"/>
   </w:num>
 </w:numbering>
 </file>
@@ -7584,6 +8688,28 @@
       </w:tblCellMar>
     </w:tblPr>
   </w:style>
+  <w:style w:type="character" w:styleId="Textoennegrita">
+    <w:name w:val="Strong"/>
+    <w:basedOn w:val="Fuentedeprrafopredeter"/>
+    <w:uiPriority w:val="22"/>
+    <w:qFormat/>
+    <w:rsid w:val="00666CC2"/>
+    <w:rPr>
+      <w:b/>
+      <w:bCs/>
+    </w:rPr>
+  </w:style>
+  <w:style w:type="paragraph" w:styleId="Prrafodelista">
+    <w:name w:val="List Paragraph"/>
+    <w:basedOn w:val="Normal"/>
+    <w:uiPriority w:val="34"/>
+    <w:qFormat/>
+    <w:rsid w:val="00324B12"/>
+    <w:pPr>
+      <w:ind w:left="720"/>
+      <w:contextualSpacing/>
+    </w:pPr>
+  </w:style>
 </w:styles>
 </file>
 

--- a/Documentación/Práctica proyecto online.docx
+++ b/Documentación/Práctica proyecto online.docx
@@ -12,6 +12,694 @@
       <w:pPr>
         <w:spacing w:line="240" w:lineRule="auto"/>
         <w:jc w:val="both"/>
+      </w:pPr>
+    </w:p>
+    <w:p>
+      <w:pPr>
+        <w:spacing w:line="240" w:lineRule="auto"/>
+        <w:jc w:val="both"/>
+      </w:pPr>
+    </w:p>
+    <w:p>
+      <w:pPr>
+        <w:spacing w:line="240" w:lineRule="auto"/>
+        <w:jc w:val="both"/>
+      </w:pPr>
+    </w:p>
+    <w:p>
+      <w:pPr>
+        <w:spacing w:line="240" w:lineRule="auto"/>
+        <w:jc w:val="both"/>
+      </w:pPr>
+    </w:p>
+    <w:p>
+      <w:pPr>
+        <w:spacing w:line="240" w:lineRule="auto"/>
+        <w:jc w:val="both"/>
+      </w:pPr>
+    </w:p>
+    <w:p>
+      <w:pPr>
+        <w:spacing w:line="240" w:lineRule="auto"/>
+        <w:jc w:val="both"/>
+      </w:pPr>
+    </w:p>
+    <w:p>
+      <w:pPr>
+        <w:spacing w:line="240" w:lineRule="auto"/>
+        <w:jc w:val="both"/>
+      </w:pPr>
+    </w:p>
+    <w:p>
+      <w:pPr>
+        <w:spacing w:line="240" w:lineRule="auto"/>
+        <w:jc w:val="both"/>
+        <w:rPr>
+          <w:sz w:val="144"/>
+          <w:szCs w:val="144"/>
+        </w:rPr>
+      </w:pPr>
+      <w:proofErr w:type="spellStart"/>
+      <w:r>
+        <w:rPr>
+          <w:sz w:val="144"/>
+          <w:szCs w:val="144"/>
+        </w:rPr>
+        <w:t>cARÁTULA</w:t>
+      </w:r>
+      <w:proofErr w:type="spellEnd"/>
+    </w:p>
+    <w:p>
+      <w:pPr>
+        <w:spacing w:line="240" w:lineRule="auto"/>
+        <w:jc w:val="both"/>
+      </w:pPr>
+    </w:p>
+    <w:p>
+      <w:pPr>
+        <w:spacing w:line="240" w:lineRule="auto"/>
+        <w:jc w:val="both"/>
+      </w:pPr>
+    </w:p>
+    <w:p>
+      <w:pPr>
+        <w:spacing w:line="240" w:lineRule="auto"/>
+        <w:jc w:val="both"/>
+      </w:pPr>
+    </w:p>
+    <w:p>
+      <w:pPr>
+        <w:spacing w:line="240" w:lineRule="auto"/>
+        <w:jc w:val="both"/>
+      </w:pPr>
+    </w:p>
+    <w:p>
+      <w:pPr>
+        <w:spacing w:line="240" w:lineRule="auto"/>
+        <w:jc w:val="both"/>
+      </w:pPr>
+    </w:p>
+    <w:p>
+      <w:pPr>
+        <w:spacing w:line="240" w:lineRule="auto"/>
+        <w:jc w:val="both"/>
+      </w:pPr>
+    </w:p>
+    <w:p>
+      <w:pPr>
+        <w:spacing w:line="240" w:lineRule="auto"/>
+        <w:jc w:val="both"/>
+      </w:pPr>
+    </w:p>
+    <w:p>
+      <w:pPr>
+        <w:spacing w:line="240" w:lineRule="auto"/>
+        <w:jc w:val="both"/>
+      </w:pPr>
+    </w:p>
+    <w:p>
+      <w:pPr>
+        <w:spacing w:line="240" w:lineRule="auto"/>
+        <w:jc w:val="both"/>
+      </w:pPr>
+    </w:p>
+    <w:p>
+      <w:pPr>
+        <w:spacing w:line="240" w:lineRule="auto"/>
+        <w:jc w:val="both"/>
+      </w:pPr>
+    </w:p>
+    <w:p>
+      <w:pPr>
+        <w:spacing w:line="240" w:lineRule="auto"/>
+        <w:jc w:val="both"/>
+      </w:pPr>
+    </w:p>
+    <w:p>
+      <w:pPr>
+        <w:spacing w:line="240" w:lineRule="auto"/>
+        <w:jc w:val="both"/>
+      </w:pPr>
+    </w:p>
+    <w:p>
+      <w:pPr>
+        <w:spacing w:line="240" w:lineRule="auto"/>
+        <w:jc w:val="both"/>
+      </w:pPr>
+    </w:p>
+    <w:p>
+      <w:pPr>
+        <w:spacing w:line="240" w:lineRule="auto"/>
+        <w:jc w:val="both"/>
+      </w:pPr>
+    </w:p>
+    <w:p>
+      <w:pPr>
+        <w:spacing w:line="240" w:lineRule="auto"/>
+        <w:jc w:val="both"/>
+      </w:pPr>
+    </w:p>
+    <w:p>
+      <w:pPr>
+        <w:spacing w:line="240" w:lineRule="auto"/>
+        <w:jc w:val="both"/>
+      </w:pPr>
+    </w:p>
+    <w:p>
+      <w:pPr>
+        <w:spacing w:line="240" w:lineRule="auto"/>
+        <w:jc w:val="both"/>
+      </w:pPr>
+    </w:p>
+    <w:p>
+      <w:pPr>
+        <w:spacing w:line="240" w:lineRule="auto"/>
+        <w:jc w:val="both"/>
+      </w:pPr>
+    </w:p>
+    <w:p>
+      <w:pPr>
+        <w:spacing w:line="240" w:lineRule="auto"/>
+        <w:jc w:val="both"/>
+      </w:pPr>
+    </w:p>
+    <w:p>
+      <w:pPr>
+        <w:spacing w:line="240" w:lineRule="auto"/>
+        <w:jc w:val="both"/>
+      </w:pPr>
+    </w:p>
+    <w:p>
+      <w:pPr>
+        <w:spacing w:line="240" w:lineRule="auto"/>
+        <w:jc w:val="both"/>
+      </w:pPr>
+    </w:p>
+    <w:p>
+      <w:pPr>
+        <w:spacing w:line="240" w:lineRule="auto"/>
+        <w:jc w:val="both"/>
+      </w:pPr>
+    </w:p>
+    <w:p>
+      <w:pPr>
+        <w:spacing w:line="240" w:lineRule="auto"/>
+        <w:jc w:val="both"/>
+      </w:pPr>
+    </w:p>
+    <w:p>
+      <w:pPr>
+        <w:spacing w:line="240" w:lineRule="auto"/>
+        <w:jc w:val="both"/>
+      </w:pPr>
+    </w:p>
+    <w:p>
+      <w:pPr>
+        <w:spacing w:line="240" w:lineRule="auto"/>
+        <w:jc w:val="both"/>
+      </w:pPr>
+    </w:p>
+    <w:p>
+      <w:pPr>
+        <w:spacing w:line="240" w:lineRule="auto"/>
+        <w:jc w:val="both"/>
+      </w:pPr>
+    </w:p>
+    <w:p>
+      <w:pPr>
+        <w:spacing w:line="240" w:lineRule="auto"/>
+        <w:jc w:val="both"/>
+      </w:pPr>
+    </w:p>
+    <w:p>
+      <w:pPr>
+        <w:spacing w:line="240" w:lineRule="auto"/>
+        <w:jc w:val="both"/>
+      </w:pPr>
+    </w:p>
+    <w:p>
+      <w:pPr>
+        <w:spacing w:line="240" w:lineRule="auto"/>
+        <w:jc w:val="both"/>
+      </w:pPr>
+    </w:p>
+    <w:p>
+      <w:pPr>
+        <w:spacing w:line="240" w:lineRule="auto"/>
+        <w:jc w:val="both"/>
+      </w:pPr>
+    </w:p>
+    <w:p>
+      <w:pPr>
+        <w:spacing w:line="240" w:lineRule="auto"/>
+        <w:jc w:val="both"/>
+      </w:pPr>
+    </w:p>
+    <w:p>
+      <w:pPr>
+        <w:spacing w:line="240" w:lineRule="auto"/>
+        <w:jc w:val="both"/>
+      </w:pPr>
+    </w:p>
+    <w:p>
+      <w:pPr>
+        <w:spacing w:line="240" w:lineRule="auto"/>
+        <w:jc w:val="both"/>
+      </w:pPr>
+    </w:p>
+    <w:p>
+      <w:pPr>
+        <w:spacing w:line="240" w:lineRule="auto"/>
+        <w:jc w:val="both"/>
+      </w:pPr>
+    </w:p>
+    <w:p>
+      <w:pPr>
+        <w:spacing w:line="240" w:lineRule="auto"/>
+        <w:jc w:val="both"/>
+      </w:pPr>
+    </w:p>
+    <w:p>
+      <w:pPr>
+        <w:spacing w:line="240" w:lineRule="auto"/>
+        <w:jc w:val="both"/>
+      </w:pPr>
+    </w:p>
+    <w:p>
+      <w:pPr>
+        <w:spacing w:line="240" w:lineRule="auto"/>
+        <w:jc w:val="both"/>
+      </w:pPr>
+    </w:p>
+    <w:p>
+      <w:pPr>
+        <w:spacing w:line="240" w:lineRule="auto"/>
+        <w:jc w:val="both"/>
+      </w:pPr>
+    </w:p>
+    <w:p>
+      <w:pPr>
+        <w:spacing w:line="240" w:lineRule="auto"/>
+        <w:jc w:val="both"/>
+      </w:pPr>
+    </w:p>
+    <w:p>
+      <w:pPr>
+        <w:spacing w:line="240" w:lineRule="auto"/>
+        <w:jc w:val="both"/>
+      </w:pPr>
+    </w:p>
+    <w:p>
+      <w:pPr>
+        <w:spacing w:line="240" w:lineRule="auto"/>
+        <w:jc w:val="both"/>
+      </w:pPr>
+    </w:p>
+    <w:p>
+      <w:pPr>
+        <w:spacing w:line="240" w:lineRule="auto"/>
+        <w:jc w:val="both"/>
+      </w:pPr>
+    </w:p>
+    <w:p>
+      <w:pPr>
+        <w:spacing w:line="240" w:lineRule="auto"/>
+        <w:jc w:val="both"/>
+      </w:pPr>
+    </w:p>
+    <w:p>
+      <w:pPr>
+        <w:spacing w:line="240" w:lineRule="auto"/>
+        <w:jc w:val="both"/>
+      </w:pPr>
+    </w:p>
+    <w:p>
+      <w:pPr>
+        <w:spacing w:line="240" w:lineRule="auto"/>
+        <w:jc w:val="both"/>
+      </w:pPr>
+    </w:p>
+    <w:p>
+      <w:pPr>
+        <w:spacing w:line="240" w:lineRule="auto"/>
+        <w:jc w:val="both"/>
+      </w:pPr>
+    </w:p>
+    <w:p>
+      <w:pPr>
+        <w:spacing w:line="240" w:lineRule="auto"/>
+        <w:jc w:val="both"/>
+      </w:pPr>
+    </w:p>
+    <w:p>
+      <w:pPr>
+        <w:spacing w:line="240" w:lineRule="auto"/>
+        <w:jc w:val="both"/>
+      </w:pPr>
+    </w:p>
+    <w:p>
+      <w:pPr>
+        <w:spacing w:line="240" w:lineRule="auto"/>
+        <w:jc w:val="both"/>
+      </w:pPr>
+    </w:p>
+    <w:p>
+      <w:pPr>
+        <w:spacing w:line="240" w:lineRule="auto"/>
+        <w:jc w:val="both"/>
+      </w:pPr>
+    </w:p>
+    <w:p>
+      <w:pPr>
+        <w:spacing w:line="240" w:lineRule="auto"/>
+        <w:jc w:val="both"/>
+      </w:pPr>
+    </w:p>
+    <w:p>
+      <w:pPr>
+        <w:spacing w:line="240" w:lineRule="auto"/>
+        <w:jc w:val="both"/>
+      </w:pPr>
+    </w:p>
+    <w:p>
+      <w:pPr>
+        <w:spacing w:line="240" w:lineRule="auto"/>
+        <w:jc w:val="both"/>
+      </w:pPr>
+    </w:p>
+    <w:p>
+      <w:pPr>
+        <w:spacing w:line="240" w:lineRule="auto"/>
+        <w:jc w:val="both"/>
+      </w:pPr>
+    </w:p>
+    <w:p>
+      <w:pPr>
+        <w:spacing w:line="240" w:lineRule="auto"/>
+        <w:jc w:val="both"/>
+      </w:pPr>
+    </w:p>
+    <w:p>
+      <w:pPr>
+        <w:spacing w:line="240" w:lineRule="auto"/>
+        <w:jc w:val="both"/>
+      </w:pPr>
+    </w:p>
+    <w:p>
+      <w:pPr>
+        <w:spacing w:line="240" w:lineRule="auto"/>
+        <w:jc w:val="both"/>
+      </w:pPr>
+    </w:p>
+    <w:p>
+      <w:pPr>
+        <w:spacing w:line="240" w:lineRule="auto"/>
+        <w:jc w:val="both"/>
+      </w:pPr>
+    </w:p>
+    <w:p>
+      <w:pPr>
+        <w:spacing w:line="240" w:lineRule="auto"/>
+        <w:jc w:val="both"/>
+      </w:pPr>
+    </w:p>
+    <w:p>
+      <w:pPr>
+        <w:spacing w:line="240" w:lineRule="auto"/>
+        <w:jc w:val="both"/>
+      </w:pPr>
+    </w:p>
+    <w:p>
+      <w:pPr>
+        <w:spacing w:line="240" w:lineRule="auto"/>
+        <w:jc w:val="both"/>
+      </w:pPr>
+    </w:p>
+    <w:p>
+      <w:pPr>
+        <w:spacing w:line="240" w:lineRule="auto"/>
+        <w:jc w:val="both"/>
+      </w:pPr>
+    </w:p>
+    <w:p>
+      <w:pPr>
+        <w:spacing w:line="240" w:lineRule="auto"/>
+        <w:jc w:val="both"/>
+      </w:pPr>
+    </w:p>
+    <w:p>
+      <w:pPr>
+        <w:spacing w:line="240" w:lineRule="auto"/>
+        <w:jc w:val="both"/>
+      </w:pPr>
+    </w:p>
+    <w:p>
+      <w:pPr>
+        <w:spacing w:line="240" w:lineRule="auto"/>
+        <w:jc w:val="both"/>
+      </w:pPr>
+    </w:p>
+    <w:p>
+      <w:pPr>
+        <w:spacing w:line="240" w:lineRule="auto"/>
+        <w:jc w:val="both"/>
+      </w:pPr>
+    </w:p>
+    <w:p>
+      <w:pPr>
+        <w:spacing w:line="240" w:lineRule="auto"/>
+        <w:jc w:val="both"/>
+      </w:pPr>
+    </w:p>
+    <w:p>
+      <w:pPr>
+        <w:spacing w:line="240" w:lineRule="auto"/>
+        <w:jc w:val="both"/>
+        <w:rPr>
+          <w:sz w:val="96"/>
+          <w:szCs w:val="96"/>
+        </w:rPr>
+      </w:pPr>
+      <w:r>
+        <w:rPr>
+          <w:sz w:val="96"/>
+          <w:szCs w:val="96"/>
+        </w:rPr>
+        <w:t xml:space="preserve">ACÁ VA EL </w:t>
+      </w:r>
+      <w:proofErr w:type="spellStart"/>
+      <w:r>
+        <w:rPr>
+          <w:sz w:val="96"/>
+          <w:szCs w:val="96"/>
+        </w:rPr>
+        <w:t>I</w:t>
+      </w:r>
+      <w:r>
+        <w:rPr>
+          <w:sz w:val="96"/>
+          <w:szCs w:val="96"/>
+        </w:rPr>
+        <w:t>ndice</w:t>
+      </w:r>
+      <w:proofErr w:type="spellEnd"/>
+    </w:p>
+    <w:p>
+      <w:pPr>
+        <w:spacing w:line="240" w:lineRule="auto"/>
+        <w:jc w:val="both"/>
+      </w:pPr>
+    </w:p>
+    <w:p>
+      <w:pPr>
+        <w:spacing w:line="240" w:lineRule="auto"/>
+        <w:jc w:val="both"/>
+      </w:pPr>
+    </w:p>
+    <w:p>
+      <w:pPr>
+        <w:spacing w:line="240" w:lineRule="auto"/>
+        <w:jc w:val="both"/>
+      </w:pPr>
+    </w:p>
+    <w:p>
+      <w:pPr>
+        <w:spacing w:line="240" w:lineRule="auto"/>
+        <w:jc w:val="both"/>
+      </w:pPr>
+    </w:p>
+    <w:p>
+      <w:pPr>
+        <w:spacing w:line="240" w:lineRule="auto"/>
+        <w:jc w:val="both"/>
+      </w:pPr>
+    </w:p>
+    <w:p>
+      <w:pPr>
+        <w:spacing w:line="240" w:lineRule="auto"/>
+        <w:jc w:val="both"/>
+      </w:pPr>
+    </w:p>
+    <w:p>
+      <w:pPr>
+        <w:spacing w:line="240" w:lineRule="auto"/>
+        <w:jc w:val="both"/>
+      </w:pPr>
+    </w:p>
+    <w:p>
+      <w:pPr>
+        <w:spacing w:line="240" w:lineRule="auto"/>
+        <w:jc w:val="both"/>
+      </w:pPr>
+    </w:p>
+    <w:p>
+      <w:pPr>
+        <w:spacing w:line="240" w:lineRule="auto"/>
+        <w:jc w:val="both"/>
+      </w:pPr>
+    </w:p>
+    <w:p>
+      <w:pPr>
+        <w:spacing w:line="240" w:lineRule="auto"/>
+        <w:jc w:val="both"/>
+      </w:pPr>
+    </w:p>
+    <w:p>
+      <w:pPr>
+        <w:spacing w:line="240" w:lineRule="auto"/>
+        <w:jc w:val="both"/>
+      </w:pPr>
+    </w:p>
+    <w:p>
+      <w:pPr>
+        <w:spacing w:line="240" w:lineRule="auto"/>
+        <w:jc w:val="both"/>
+      </w:pPr>
+    </w:p>
+    <w:p>
+      <w:pPr>
+        <w:spacing w:line="240" w:lineRule="auto"/>
+        <w:jc w:val="both"/>
+      </w:pPr>
+    </w:p>
+    <w:p>
+      <w:pPr>
+        <w:spacing w:line="240" w:lineRule="auto"/>
+        <w:jc w:val="both"/>
+      </w:pPr>
+    </w:p>
+    <w:p>
+      <w:pPr>
+        <w:spacing w:line="240" w:lineRule="auto"/>
+        <w:jc w:val="both"/>
+      </w:pPr>
+    </w:p>
+    <w:p>
+      <w:pPr>
+        <w:spacing w:line="240" w:lineRule="auto"/>
+        <w:jc w:val="both"/>
+      </w:pPr>
+    </w:p>
+    <w:p>
+      <w:pPr>
+        <w:spacing w:line="240" w:lineRule="auto"/>
+        <w:jc w:val="both"/>
+      </w:pPr>
+    </w:p>
+    <w:p>
+      <w:pPr>
+        <w:spacing w:line="240" w:lineRule="auto"/>
+        <w:jc w:val="both"/>
+      </w:pPr>
+    </w:p>
+    <w:p>
+      <w:pPr>
+        <w:spacing w:line="240" w:lineRule="auto"/>
+        <w:jc w:val="both"/>
+      </w:pPr>
+    </w:p>
+    <w:p>
+      <w:pPr>
+        <w:spacing w:line="240" w:lineRule="auto"/>
+        <w:jc w:val="both"/>
+      </w:pPr>
+    </w:p>
+    <w:p>
+      <w:pPr>
+        <w:spacing w:line="240" w:lineRule="auto"/>
+        <w:jc w:val="both"/>
+      </w:pPr>
+    </w:p>
+    <w:p>
+      <w:pPr>
+        <w:spacing w:line="240" w:lineRule="auto"/>
+        <w:jc w:val="both"/>
+      </w:pPr>
+    </w:p>
+    <w:p>
+      <w:pPr>
+        <w:spacing w:line="240" w:lineRule="auto"/>
+        <w:jc w:val="both"/>
+      </w:pPr>
+    </w:p>
+    <w:p>
+      <w:pPr>
+        <w:spacing w:line="240" w:lineRule="auto"/>
+        <w:jc w:val="both"/>
+      </w:pPr>
+    </w:p>
+    <w:p>
+      <w:pPr>
+        <w:spacing w:line="240" w:lineRule="auto"/>
+        <w:jc w:val="both"/>
+      </w:pPr>
+    </w:p>
+    <w:p>
+      <w:pPr>
+        <w:spacing w:line="240" w:lineRule="auto"/>
+        <w:jc w:val="both"/>
+      </w:pPr>
+    </w:p>
+    <w:p>
+      <w:pPr>
+        <w:spacing w:line="240" w:lineRule="auto"/>
+        <w:jc w:val="both"/>
+      </w:pPr>
+    </w:p>
+    <w:p>
+      <w:pPr>
+        <w:spacing w:line="240" w:lineRule="auto"/>
+        <w:jc w:val="both"/>
+      </w:pPr>
+    </w:p>
+    <w:p>
+      <w:pPr>
+        <w:spacing w:line="240" w:lineRule="auto"/>
+        <w:jc w:val="both"/>
+      </w:pPr>
+    </w:p>
+    <w:p>
+      <w:pPr>
+        <w:spacing w:line="240" w:lineRule="auto"/>
+        <w:jc w:val="both"/>
+      </w:pPr>
+    </w:p>
+    <w:p>
+      <w:pPr>
+        <w:spacing w:line="240" w:lineRule="auto"/>
+        <w:jc w:val="both"/>
+      </w:pPr>
+    </w:p>
+    <w:p>
+      <w:pPr>
+        <w:spacing w:line="240" w:lineRule="auto"/>
+        <w:jc w:val="both"/>
+      </w:pPr>
+    </w:p>
+    <w:p>
+      <w:pPr>
+        <w:spacing w:line="240" w:lineRule="auto"/>
+        <w:jc w:val="both"/>
         <w:rPr>
           <w:color w:val="0000FF"/>
         </w:rPr>
@@ -64,7 +752,21 @@
         <w:rPr>
           <w:highlight w:val="yellow"/>
         </w:rPr>
-        <w:t>Por último, la política de cancelación no está claramente definida ni accesible para los usuarios,  genera confusión, conflictos y una pérdida de confianza en el servicio.</w:t>
+        <w:t xml:space="preserve">Por último, la política de cancelación no está claramente definida ni accesible para los </w:t>
+      </w:r>
+      <w:proofErr w:type="gramStart"/>
+      <w:r>
+        <w:rPr>
+          <w:highlight w:val="yellow"/>
+        </w:rPr>
+        <w:t>usuarios,  genera</w:t>
+      </w:r>
+      <w:proofErr w:type="gramEnd"/>
+      <w:r>
+        <w:rPr>
+          <w:highlight w:val="yellow"/>
+        </w:rPr>
+        <w:t xml:space="preserve"> confusión, conflictos y una pérdida de confianza en el servicio.</w:t>
       </w:r>
     </w:p>
     <w:p>
@@ -333,7 +1035,11 @@
       </w:r>
       <w:proofErr w:type="spellEnd"/>
       <w:r>
-        <w:t>, que permiten a los usuarios buscar y reservar habitaciones de hotel de manera rápida. Estas plataformas son populares entre los usuarios debido a su facilidad de uso y la variedad de opciones que ofrecen.</w:t>
+        <w:t xml:space="preserve">, que permiten a los usuarios buscar y reservar habitaciones de hotel de manera rápida. Estas plataformas son populares entre los usuarios debido a su facilidad de uso y la variedad </w:t>
+      </w:r>
+      <w:r>
+        <w:lastRenderedPageBreak/>
+        <w:t>de opciones que ofrecen.</w:t>
       </w:r>
       <w:r>
         <w:br/>
@@ -376,11 +1082,7 @@
       </w:r>
       <w:r>
         <w:br/>
-        <w:t xml:space="preserve">La creciente dependencia de plataformas digitales para la reserva de alojamiento presenta </w:t>
-      </w:r>
-      <w:r>
-        <w:lastRenderedPageBreak/>
-        <w:t>una oportunidad para ofrecer un sistema de reservas propio que permita a los hoteles gestionar reservas directamente, mejorar la relación con los clientes y reducir los costos asociados a las plataformas de terceros.</w:t>
+        <w:t>La creciente dependencia de plataformas digitales para la reserva de alojamiento presenta una oportunidad para ofrecer un sistema de reservas propio que permita a los hoteles gestionar reservas directamente, mejorar la relación con los clientes y reducir los costos asociados a las plataformas de terceros.</w:t>
       </w:r>
       <w:r>
         <w:br/>
@@ -448,7 +1150,15 @@
         <w:jc w:val="both"/>
       </w:pPr>
       <w:r>
-        <w:t>Decidimos tomar esta iniciativa ya que debido al crecimiento de otras plataformas anteriormente mencionadas, vemos algunas desventajas para la gestión propia de las reservas del establecimiento:</w:t>
+        <w:t xml:space="preserve">Decidimos tomar esta iniciativa </w:t>
+      </w:r>
+      <w:proofErr w:type="gramStart"/>
+      <w:r>
+        <w:t>ya que</w:t>
+      </w:r>
+      <w:proofErr w:type="gramEnd"/>
+      <w:r>
+        <w:t xml:space="preserve"> debido al crecimiento de otras plataformas anteriormente mencionadas, vemos algunas desventajas para la gestión propia de las reservas del establecimiento:</w:t>
       </w:r>
       <w:r>
         <w:br/>
@@ -584,7 +1294,11 @@
       </w:r>
       <w:r>
         <w:br/>
-        <w:t>Sin una integración con el sistema de gestión de propiedades del hotel, las reservas pueden gestionarse manualmente o con múltiples sistemas dispares, lo que reduce la eficiencia operativa y aumenta el riesgo de errores humanos, generando frustración tanto para los clientes como para el personal.</w:t>
+        <w:t xml:space="preserve">Sin una integración con el sistema de gestión de propiedades del hotel, las reservas pueden gestionarse manualmente o con múltiples sistemas dispares, lo que reduce la </w:t>
+      </w:r>
+      <w:r>
+        <w:lastRenderedPageBreak/>
+        <w:t>eficiencia operativa y aumenta el riesgo de errores humanos, generando frustración tanto para los clientes como para el personal.</w:t>
       </w:r>
     </w:p>
     <w:p>
@@ -602,7 +1316,6 @@
         <w:jc w:val="both"/>
       </w:pPr>
       <w:r>
-        <w:lastRenderedPageBreak/>
         <w:t>En resumen, el sistema de reservas propio resolverá problemas clave que actualmente afectan tanto a la experiencia del cliente como a la rentabilidad del hotel, proporcionándole una ventaja competitiva en el mercado.</w:t>
       </w:r>
     </w:p>
@@ -792,7 +1505,11 @@
         <w:jc w:val="both"/>
       </w:pPr>
       <w:r>
-        <w:t>La implementación de un nuevo sistema de reservas también puede generar resistencia entre los empleados del hotel, especialmente aquellos que están acostumbrados a realizar las gestiones de forma manual o tradicional. Pueden percibir la tecnología como una amenaza a su rutina de trabajo, temer cometer errores al usar la plataforma o sentir inseguridad por la falta de conocimientos técnicos.</w:t>
+        <w:t xml:space="preserve">La implementación de un nuevo sistema de reservas también puede generar resistencia entre los empleados del hotel, especialmente aquellos que están acostumbrados a realizar las gestiones de forma manual o tradicional. Pueden percibir la tecnología como una amenaza a </w:t>
+      </w:r>
+      <w:r>
+        <w:lastRenderedPageBreak/>
+        <w:t>su rutina de trabajo, temer cometer errores al usar la plataforma o sentir inseguridad por la falta de conocimientos técnicos.</w:t>
       </w:r>
     </w:p>
     <w:p>
@@ -882,7 +1599,6 @@
         <w:jc w:val="both"/>
       </w:pPr>
       <w:r>
-        <w:lastRenderedPageBreak/>
         <w:t xml:space="preserve">Los </w:t>
       </w:r>
       <w:r>
@@ -946,10 +1662,12 @@
         <w:t xml:space="preserve"> mediante una pasarela de pago segura, para garantizar la </w:t>
       </w:r>
       <w:proofErr w:type="spellStart"/>
+      <w:proofErr w:type="gramStart"/>
       <w:r>
         <w:t>reserva.Según</w:t>
       </w:r>
       <w:proofErr w:type="spellEnd"/>
+      <w:proofErr w:type="gramEnd"/>
       <w:r>
         <w:t xml:space="preserve"> la forma de pago, puede haber diferentes promociones y beneficios. (restricción del pago en línea, recepción)</w:t>
       </w:r>
@@ -1188,7 +1906,22 @@
           <w:highlight w:val="yellow"/>
         </w:rPr>
         <w:tab/>
-        <w:t>7 .  Reportes económicos y estadísticos.</w:t>
+      </w:r>
+      <w:proofErr w:type="gramStart"/>
+      <w:r>
+        <w:rPr>
+          <w:b/>
+          <w:highlight w:val="yellow"/>
+        </w:rPr>
+        <w:t>7 .</w:t>
+      </w:r>
+      <w:proofErr w:type="gramEnd"/>
+      <w:r>
+        <w:rPr>
+          <w:b/>
+          <w:highlight w:val="yellow"/>
+        </w:rPr>
+        <w:t xml:space="preserve">  Reportes económicos y estadísticos.</w:t>
       </w:r>
     </w:p>
     <w:p>
@@ -1198,6 +1931,7 @@
         <w:jc w:val="both"/>
       </w:pPr>
       <w:r>
+        <w:lastRenderedPageBreak/>
         <w:t>El sistema incluirá un módulo de reportes que permitirá al personal del hotel acceder a informes detallados y actualizados sobre el rendimiento del establecimiento. Entre los reportes que se podrán generar se incluyen:</w:t>
       </w:r>
     </w:p>
@@ -1235,7 +1969,6 @@
           <w:b/>
           <w:color w:val="000000"/>
         </w:rPr>
-        <w:lastRenderedPageBreak/>
         <w:t>Conclusión:</w:t>
       </w:r>
       <w:r>
@@ -1645,6 +2378,7 @@
         </w:rPr>
       </w:pPr>
       <w:r>
+        <w:lastRenderedPageBreak/>
         <w:t>Integración con otros sistemas del hotel (PMS, sistema de pagos, etc.).</w:t>
       </w:r>
     </w:p>
@@ -1821,7 +2555,6 @@
         <w:jc w:val="both"/>
       </w:pPr>
       <w:r>
-        <w:lastRenderedPageBreak/>
         <w:t>Facilidad y conveniencia para realizar reservas directamente en línea.</w:t>
       </w:r>
     </w:p>
@@ -2293,6 +3026,7 @@
         <w:jc w:val="both"/>
       </w:pPr>
       <w:r>
+        <w:lastRenderedPageBreak/>
         <w:t>Interés en la reducción de tareas manuales y la mejora de la comunicación interna.</w:t>
       </w:r>
       <w:r>
@@ -2433,9 +3167,6 @@
       </w:r>
       <w:r>
         <w:br/>
-      </w:r>
-      <w:r>
-        <w:lastRenderedPageBreak/>
         <w:t>Interfaz fácil de usar y accesible para personal sin experiencia técnica.</w:t>
       </w:r>
       <w:r>
@@ -3137,6 +3868,7 @@
               <w:rPr>
                 <w:b/>
               </w:rPr>
+              <w:lastRenderedPageBreak/>
               <w:t>Huéspedes del Hotel (Clientes)</w:t>
             </w:r>
           </w:p>
@@ -3275,7 +4007,6 @@
               <w:rPr>
                 <w:b/>
               </w:rPr>
-              <w:lastRenderedPageBreak/>
               <w:t>Personal del Hotel (Internos)</w:t>
             </w:r>
           </w:p>
@@ -4039,7 +4770,6 @@
           <w:szCs w:val="24"/>
           <w:lang w:val="es-AR"/>
         </w:rPr>
-        <w:lastRenderedPageBreak/>
         <w:t>El sistema debe ge</w:t>
       </w:r>
       <w:r>
@@ -4196,22 +4926,15 @@
         <w:t>Reporte de ingresos</w:t>
       </w:r>
       <w:r>
-        <w:t xml:space="preserve">: </w:t>
-      </w:r>
-      <w:r>
-        <w:t>el sistema debe permitir ver los i</w:t>
-      </w:r>
-      <w:r>
-        <w:t xml:space="preserve">ngresos diarios, </w:t>
+        <w:t xml:space="preserve">: el sistema debe permitir ver los ingresos diarios, </w:t>
       </w:r>
       <w:proofErr w:type="spellStart"/>
-      <w:r>
-        <w:t>mensuales,</w:t>
-      </w:r>
-      <w:r>
-        <w:t>a</w:t>
+      <w:proofErr w:type="gramStart"/>
+      <w:r>
+        <w:t>mensuales,a</w:t>
       </w:r>
       <w:proofErr w:type="spellEnd"/>
+      <w:proofErr w:type="gramEnd"/>
       <w:r>
         <w:t xml:space="preserve"> anuales.</w:t>
       </w:r>
@@ -4501,10 +5224,7 @@
         </w:rPr>
       </w:pPr>
       <w:r>
-        <w:t>Qu</w:t>
-      </w:r>
-      <w:r>
-        <w:t>e sea fácil de modificar o actualizar partes específicas del sistema (por ejemplo, cambiar precios sin tocar todo el código).</w:t>
+        <w:t>Que sea fácil de modificar o actualizar partes específicas del sistema (por ejemplo, cambiar precios sin tocar todo el código).</w:t>
       </w:r>
     </w:p>
     <w:p>
@@ -4522,10 +5242,7 @@
         </w:rPr>
       </w:pPr>
       <w:r>
-        <w:t>El sistema debe tener co</w:t>
-      </w:r>
-      <w:r>
-        <w:t>mpatibilidad con distintos sistemas operativos</w:t>
+        <w:t>El sistema debe tener compatibilidad con distintos sistemas operativos</w:t>
       </w:r>
     </w:p>
     <w:p>
@@ -5103,7 +5820,12 @@
       </w:pPr>
     </w:p>
     <w:sectPr>
-      <w:headerReference w:type="default" r:id="rId7"/>
+      <w:headerReference w:type="even" r:id="rId7"/>
+      <w:headerReference w:type="default" r:id="rId8"/>
+      <w:footerReference w:type="even" r:id="rId9"/>
+      <w:footerReference w:type="default" r:id="rId10"/>
+      <w:headerReference w:type="first" r:id="rId11"/>
+      <w:footerReference w:type="first" r:id="rId12"/>
       <w:pgSz w:w="11909" w:h="16834"/>
       <w:pgMar w:top="1440" w:right="1440" w:bottom="1440" w:left="1440" w:header="720" w:footer="720" w:gutter="0"/>
       <w:pgNumType w:start="1"/>
@@ -5138,6 +5860,36 @@
 </w:endnotes>
 </file>
 
+<file path=word/footer1.xml><?xml version="1.0" encoding="utf-8"?>
+<w:ftr xmlns:wpc="http://schemas.microsoft.com/office/word/2010/wordprocessingCanvas" xmlns:cx="http://schemas.microsoft.com/office/drawing/2014/chartex" xmlns:cx1="http://schemas.microsoft.com/office/drawing/2015/9/8/chartex" xmlns:cx2="http://schemas.microsoft.com/office/drawing/2015/10/21/chartex" xmlns:cx3="http://schemas.microsoft.com/office/drawing/2016/5/9/chartex" xmlns:cx4="http://schemas.microsoft.com/office/drawing/2016/5/10/chartex" xmlns:cx5="http://schemas.microsoft.com/office/drawing/2016/5/11/chartex" xmlns:cx6="http://schemas.microsoft.com/office/drawing/2016/5/12/chartex" xmlns:cx7="http://schemas.microsoft.com/office/drawing/2016/5/13/chartex" xmlns:cx8="http://schemas.microsoft.com/office/drawing/2016/5/14/chartex" xmlns:mc="http://schemas.openxmlformats.org/markup-compatibility/2006" xmlns:aink="http://schemas.microsoft.com/office/drawing/2016/ink" xmlns:am3d="http://schemas.microsoft.com/office/drawing/2017/model3d" xmlns:o="urn:schemas-microsoft-com:office:office" xmlns:r="http://schemas.openxmlformats.org/officeDocument/2006/relationships" xmlns:m="http://schemas.openxmlformats.org/officeDocument/2006/math" xmlns:v="urn:schemas-microsoft-com:vml" xmlns:wp14="http://schemas.microsoft.com/office/word/2010/wordprocessingDrawing" xmlns:wp="http://schemas.openxmlformats.org/drawingml/2006/wordprocessingDrawing" xmlns:w10="urn:schemas-microsoft-com:office:word" xmlns:w="http://schemas.openxmlformats.org/wordprocessingml/2006/main" xmlns:w14="http://schemas.microsoft.com/office/word/2010/wordml" xmlns:w15="http://schemas.microsoft.com/office/word/2012/wordml" xmlns:w16cex="http://schemas.microsoft.com/office/word/2018/wordml/cex" xmlns:w16cid="http://schemas.microsoft.com/office/word/2016/wordml/cid" xmlns:w16="http://schemas.microsoft.com/office/word/2018/wordml" xmlns:w16sdtdh="http://schemas.microsoft.com/office/word/2020/wordml/sdtdatahash" xmlns:w16se="http://schemas.microsoft.com/office/word/2015/wordml/symex" xmlns:wpg="http://schemas.microsoft.com/office/word/2010/wordprocessingGroup" xmlns:wpi="http://schemas.microsoft.com/office/word/2010/wordprocessingInk" xmlns:wne="http://schemas.microsoft.com/office/word/2006/wordml" xmlns:wps="http://schemas.microsoft.com/office/word/2010/wordprocessingShape" mc:Ignorable="w14 w15 w16se w16cid w16 w16cex w16sdtdh wp14">
+  <w:p>
+    <w:pPr>
+      <w:pStyle w:val="Piedepgina"/>
+    </w:pPr>
+  </w:p>
+</w:ftr>
+</file>
+
+<file path=word/footer2.xml><?xml version="1.0" encoding="utf-8"?>
+<w:ftr xmlns:wpc="http://schemas.microsoft.com/office/word/2010/wordprocessingCanvas" xmlns:cx="http://schemas.microsoft.com/office/drawing/2014/chartex" xmlns:cx1="http://schemas.microsoft.com/office/drawing/2015/9/8/chartex" xmlns:cx2="http://schemas.microsoft.com/office/drawing/2015/10/21/chartex" xmlns:cx3="http://schemas.microsoft.com/office/drawing/2016/5/9/chartex" xmlns:cx4="http://schemas.microsoft.com/office/drawing/2016/5/10/chartex" xmlns:cx5="http://schemas.microsoft.com/office/drawing/2016/5/11/chartex" xmlns:cx6="http://schemas.microsoft.com/office/drawing/2016/5/12/chartex" xmlns:cx7="http://schemas.microsoft.com/office/drawing/2016/5/13/chartex" xmlns:cx8="http://schemas.microsoft.com/office/drawing/2016/5/14/chartex" xmlns:mc="http://schemas.openxmlformats.org/markup-compatibility/2006" xmlns:aink="http://schemas.microsoft.com/office/drawing/2016/ink" xmlns:am3d="http://schemas.microsoft.com/office/drawing/2017/model3d" xmlns:o="urn:schemas-microsoft-com:office:office" xmlns:r="http://schemas.openxmlformats.org/officeDocument/2006/relationships" xmlns:m="http://schemas.openxmlformats.org/officeDocument/2006/math" xmlns:v="urn:schemas-microsoft-com:vml" xmlns:wp14="http://schemas.microsoft.com/office/word/2010/wordprocessingDrawing" xmlns:wp="http://schemas.openxmlformats.org/drawingml/2006/wordprocessingDrawing" xmlns:w10="urn:schemas-microsoft-com:office:word" xmlns:w="http://schemas.openxmlformats.org/wordprocessingml/2006/main" xmlns:w14="http://schemas.microsoft.com/office/word/2010/wordml" xmlns:w15="http://schemas.microsoft.com/office/word/2012/wordml" xmlns:w16cex="http://schemas.microsoft.com/office/word/2018/wordml/cex" xmlns:w16cid="http://schemas.microsoft.com/office/word/2016/wordml/cid" xmlns:w16="http://schemas.microsoft.com/office/word/2018/wordml" xmlns:w16sdtdh="http://schemas.microsoft.com/office/word/2020/wordml/sdtdatahash" xmlns:w16se="http://schemas.microsoft.com/office/word/2015/wordml/symex" xmlns:wpg="http://schemas.microsoft.com/office/word/2010/wordprocessingGroup" xmlns:wpi="http://schemas.microsoft.com/office/word/2010/wordprocessingInk" xmlns:wne="http://schemas.microsoft.com/office/word/2006/wordml" xmlns:wps="http://schemas.microsoft.com/office/word/2010/wordprocessingShape" mc:Ignorable="w14 w15 w16se w16cid w16 w16cex w16sdtdh wp14">
+  <w:p>
+    <w:pPr>
+      <w:pStyle w:val="Piedepgina"/>
+    </w:pPr>
+  </w:p>
+</w:ftr>
+</file>
+
+<file path=word/footer3.xml><?xml version="1.0" encoding="utf-8"?>
+<w:ftr xmlns:wpc="http://schemas.microsoft.com/office/word/2010/wordprocessingCanvas" xmlns:cx="http://schemas.microsoft.com/office/drawing/2014/chartex" xmlns:cx1="http://schemas.microsoft.com/office/drawing/2015/9/8/chartex" xmlns:cx2="http://schemas.microsoft.com/office/drawing/2015/10/21/chartex" xmlns:cx3="http://schemas.microsoft.com/office/drawing/2016/5/9/chartex" xmlns:cx4="http://schemas.microsoft.com/office/drawing/2016/5/10/chartex" xmlns:cx5="http://schemas.microsoft.com/office/drawing/2016/5/11/chartex" xmlns:cx6="http://schemas.microsoft.com/office/drawing/2016/5/12/chartex" xmlns:cx7="http://schemas.microsoft.com/office/drawing/2016/5/13/chartex" xmlns:cx8="http://schemas.microsoft.com/office/drawing/2016/5/14/chartex" xmlns:mc="http://schemas.openxmlformats.org/markup-compatibility/2006" xmlns:aink="http://schemas.microsoft.com/office/drawing/2016/ink" xmlns:am3d="http://schemas.microsoft.com/office/drawing/2017/model3d" xmlns:o="urn:schemas-microsoft-com:office:office" xmlns:r="http://schemas.openxmlformats.org/officeDocument/2006/relationships" xmlns:m="http://schemas.openxmlformats.org/officeDocument/2006/math" xmlns:v="urn:schemas-microsoft-com:vml" xmlns:wp14="http://schemas.microsoft.com/office/word/2010/wordprocessingDrawing" xmlns:wp="http://schemas.openxmlformats.org/drawingml/2006/wordprocessingDrawing" xmlns:w10="urn:schemas-microsoft-com:office:word" xmlns:w="http://schemas.openxmlformats.org/wordprocessingml/2006/main" xmlns:w14="http://schemas.microsoft.com/office/word/2010/wordml" xmlns:w15="http://schemas.microsoft.com/office/word/2012/wordml" xmlns:w16cex="http://schemas.microsoft.com/office/word/2018/wordml/cex" xmlns:w16cid="http://schemas.microsoft.com/office/word/2016/wordml/cid" xmlns:w16="http://schemas.microsoft.com/office/word/2018/wordml" xmlns:w16sdtdh="http://schemas.microsoft.com/office/word/2020/wordml/sdtdatahash" xmlns:w16se="http://schemas.microsoft.com/office/word/2015/wordml/symex" xmlns:wpg="http://schemas.microsoft.com/office/word/2010/wordprocessingGroup" xmlns:wpi="http://schemas.microsoft.com/office/word/2010/wordprocessingInk" xmlns:wne="http://schemas.microsoft.com/office/word/2006/wordml" xmlns:wps="http://schemas.microsoft.com/office/word/2010/wordprocessingShape" mc:Ignorable="w14 w15 w16se w16cid w16 w16cex w16sdtdh wp14">
+  <w:p>
+    <w:pPr>
+      <w:pStyle w:val="Piedepgina"/>
+    </w:pPr>
+  </w:p>
+</w:ftr>
+</file>
+
 <file path=word/footnotes.xml><?xml version="1.0" encoding="utf-8"?>
 <w:footnotes xmlns:wpc="http://schemas.microsoft.com/office/word/2010/wordprocessingCanvas" xmlns:cx="http://schemas.microsoft.com/office/drawing/2014/chartex" xmlns:cx1="http://schemas.microsoft.com/office/drawing/2015/9/8/chartex" xmlns:cx2="http://schemas.microsoft.com/office/drawing/2015/10/21/chartex" xmlns:cx3="http://schemas.microsoft.com/office/drawing/2016/5/9/chartex" xmlns:cx4="http://schemas.microsoft.com/office/drawing/2016/5/10/chartex" xmlns:cx5="http://schemas.microsoft.com/office/drawing/2016/5/11/chartex" xmlns:cx6="http://schemas.microsoft.com/office/drawing/2016/5/12/chartex" xmlns:cx7="http://schemas.microsoft.com/office/drawing/2016/5/13/chartex" xmlns:cx8="http://schemas.microsoft.com/office/drawing/2016/5/14/chartex" xmlns:mc="http://schemas.openxmlformats.org/markup-compatibility/2006" xmlns:aink="http://schemas.microsoft.com/office/drawing/2016/ink" xmlns:am3d="http://schemas.microsoft.com/office/drawing/2017/model3d" xmlns:o="urn:schemas-microsoft-com:office:office" xmlns:r="http://schemas.openxmlformats.org/officeDocument/2006/relationships" xmlns:m="http://schemas.openxmlformats.org/officeDocument/2006/math" xmlns:v="urn:schemas-microsoft-com:vml" xmlns:wp14="http://schemas.microsoft.com/office/word/2010/wordprocessingDrawing" xmlns:wp="http://schemas.openxmlformats.org/drawingml/2006/wordprocessingDrawing" xmlns:w10="urn:schemas-microsoft-com:office:word" xmlns:w="http://schemas.openxmlformats.org/wordprocessingml/2006/main" xmlns:w14="http://schemas.microsoft.com/office/word/2010/wordml" xmlns:w15="http://schemas.microsoft.com/office/word/2012/wordml" xmlns:w16cex="http://schemas.microsoft.com/office/word/2018/wordml/cex" xmlns:w16cid="http://schemas.microsoft.com/office/word/2016/wordml/cid" xmlns:w16="http://schemas.microsoft.com/office/word/2018/wordml" xmlns:w16sdtdh="http://schemas.microsoft.com/office/word/2020/wordml/sdtdatahash" xmlns:w16se="http://schemas.microsoft.com/office/word/2015/wordml/symex" xmlns:wpg="http://schemas.microsoft.com/office/word/2010/wordprocessingGroup" xmlns:wpi="http://schemas.microsoft.com/office/word/2010/wordprocessingInk" xmlns:wne="http://schemas.microsoft.com/office/word/2006/wordml" xmlns:wps="http://schemas.microsoft.com/office/word/2010/wordprocessingShape" mc:Ignorable="w14 w15 w16se w16cid w16 w16cex w16sdtdh wp14">
   <w:footnote w:type="separator" w:id="-1">
@@ -5167,6 +5919,16 @@
 <w:hdr xmlns:wpc="http://schemas.microsoft.com/office/word/2010/wordprocessingCanvas" xmlns:cx="http://schemas.microsoft.com/office/drawing/2014/chartex" xmlns:cx1="http://schemas.microsoft.com/office/drawing/2015/9/8/chartex" xmlns:cx2="http://schemas.microsoft.com/office/drawing/2015/10/21/chartex" xmlns:cx3="http://schemas.microsoft.com/office/drawing/2016/5/9/chartex" xmlns:cx4="http://schemas.microsoft.com/office/drawing/2016/5/10/chartex" xmlns:cx5="http://schemas.microsoft.com/office/drawing/2016/5/11/chartex" xmlns:cx6="http://schemas.microsoft.com/office/drawing/2016/5/12/chartex" xmlns:cx7="http://schemas.microsoft.com/office/drawing/2016/5/13/chartex" xmlns:cx8="http://schemas.microsoft.com/office/drawing/2016/5/14/chartex" xmlns:mc="http://schemas.openxmlformats.org/markup-compatibility/2006" xmlns:aink="http://schemas.microsoft.com/office/drawing/2016/ink" xmlns:am3d="http://schemas.microsoft.com/office/drawing/2017/model3d" xmlns:o="urn:schemas-microsoft-com:office:office" xmlns:r="http://schemas.openxmlformats.org/officeDocument/2006/relationships" xmlns:m="http://schemas.openxmlformats.org/officeDocument/2006/math" xmlns:v="urn:schemas-microsoft-com:vml" xmlns:wp14="http://schemas.microsoft.com/office/word/2010/wordprocessingDrawing" xmlns:wp="http://schemas.openxmlformats.org/drawingml/2006/wordprocessingDrawing" xmlns:w10="urn:schemas-microsoft-com:office:word" xmlns:w="http://schemas.openxmlformats.org/wordprocessingml/2006/main" xmlns:w14="http://schemas.microsoft.com/office/word/2010/wordml" xmlns:w15="http://schemas.microsoft.com/office/word/2012/wordml" xmlns:w16cex="http://schemas.microsoft.com/office/word/2018/wordml/cex" xmlns:w16cid="http://schemas.microsoft.com/office/word/2016/wordml/cid" xmlns:w16="http://schemas.microsoft.com/office/word/2018/wordml" xmlns:w16sdtdh="http://schemas.microsoft.com/office/word/2020/wordml/sdtdatahash" xmlns:w16se="http://schemas.microsoft.com/office/word/2015/wordml/symex" xmlns:wpg="http://schemas.microsoft.com/office/word/2010/wordprocessingGroup" xmlns:wpi="http://schemas.microsoft.com/office/word/2010/wordprocessingInk" xmlns:wne="http://schemas.microsoft.com/office/word/2006/wordml" xmlns:wps="http://schemas.microsoft.com/office/word/2010/wordprocessingShape" mc:Ignorable="w14 w15 w16se w16cid w16 w16cex w16sdtdh wp14">
   <w:p>
     <w:pPr>
+      <w:pStyle w:val="Encabezado"/>
+    </w:pPr>
+  </w:p>
+</w:hdr>
+</file>
+
+<file path=word/header2.xml><?xml version="1.0" encoding="utf-8"?>
+<w:hdr xmlns:wpc="http://schemas.microsoft.com/office/word/2010/wordprocessingCanvas" xmlns:cx="http://schemas.microsoft.com/office/drawing/2014/chartex" xmlns:cx1="http://schemas.microsoft.com/office/drawing/2015/9/8/chartex" xmlns:cx2="http://schemas.microsoft.com/office/drawing/2015/10/21/chartex" xmlns:cx3="http://schemas.microsoft.com/office/drawing/2016/5/9/chartex" xmlns:cx4="http://schemas.microsoft.com/office/drawing/2016/5/10/chartex" xmlns:cx5="http://schemas.microsoft.com/office/drawing/2016/5/11/chartex" xmlns:cx6="http://schemas.microsoft.com/office/drawing/2016/5/12/chartex" xmlns:cx7="http://schemas.microsoft.com/office/drawing/2016/5/13/chartex" xmlns:cx8="http://schemas.microsoft.com/office/drawing/2016/5/14/chartex" xmlns:mc="http://schemas.openxmlformats.org/markup-compatibility/2006" xmlns:aink="http://schemas.microsoft.com/office/drawing/2016/ink" xmlns:am3d="http://schemas.microsoft.com/office/drawing/2017/model3d" xmlns:o="urn:schemas-microsoft-com:office:office" xmlns:r="http://schemas.openxmlformats.org/officeDocument/2006/relationships" xmlns:m="http://schemas.openxmlformats.org/officeDocument/2006/math" xmlns:v="urn:schemas-microsoft-com:vml" xmlns:wp14="http://schemas.microsoft.com/office/word/2010/wordprocessingDrawing" xmlns:wp="http://schemas.openxmlformats.org/drawingml/2006/wordprocessingDrawing" xmlns:w10="urn:schemas-microsoft-com:office:word" xmlns:w="http://schemas.openxmlformats.org/wordprocessingml/2006/main" xmlns:w14="http://schemas.microsoft.com/office/word/2010/wordml" xmlns:w15="http://schemas.microsoft.com/office/word/2012/wordml" xmlns:w16cex="http://schemas.microsoft.com/office/word/2018/wordml/cex" xmlns:w16cid="http://schemas.microsoft.com/office/word/2016/wordml/cid" xmlns:w16="http://schemas.microsoft.com/office/word/2018/wordml" xmlns:w16sdtdh="http://schemas.microsoft.com/office/word/2020/wordml/sdtdatahash" xmlns:w16se="http://schemas.microsoft.com/office/word/2015/wordml/symex" xmlns:wpg="http://schemas.microsoft.com/office/word/2010/wordprocessingGroup" xmlns:wpi="http://schemas.microsoft.com/office/word/2010/wordprocessingInk" xmlns:wne="http://schemas.microsoft.com/office/word/2006/wordml" xmlns:wps="http://schemas.microsoft.com/office/word/2010/wordprocessingShape" mc:Ignorable="w14 w15 w16se w16cid w16 w16cex w16sdtdh wp14">
+  <w:p>
+    <w:pPr>
       <w:spacing w:line="240" w:lineRule="auto"/>
       <w:jc w:val="both"/>
       <w:rPr>
@@ -5185,6 +5947,16 @@
       <w:rPr>
         <w:b/>
       </w:rPr>
+    </w:pPr>
+  </w:p>
+</w:hdr>
+</file>
+
+<file path=word/header3.xml><?xml version="1.0" encoding="utf-8"?>
+<w:hdr xmlns:wpc="http://schemas.microsoft.com/office/word/2010/wordprocessingCanvas" xmlns:cx="http://schemas.microsoft.com/office/drawing/2014/chartex" xmlns:cx1="http://schemas.microsoft.com/office/drawing/2015/9/8/chartex" xmlns:cx2="http://schemas.microsoft.com/office/drawing/2015/10/21/chartex" xmlns:cx3="http://schemas.microsoft.com/office/drawing/2016/5/9/chartex" xmlns:cx4="http://schemas.microsoft.com/office/drawing/2016/5/10/chartex" xmlns:cx5="http://schemas.microsoft.com/office/drawing/2016/5/11/chartex" xmlns:cx6="http://schemas.microsoft.com/office/drawing/2016/5/12/chartex" xmlns:cx7="http://schemas.microsoft.com/office/drawing/2016/5/13/chartex" xmlns:cx8="http://schemas.microsoft.com/office/drawing/2016/5/14/chartex" xmlns:mc="http://schemas.openxmlformats.org/markup-compatibility/2006" xmlns:aink="http://schemas.microsoft.com/office/drawing/2016/ink" xmlns:am3d="http://schemas.microsoft.com/office/drawing/2017/model3d" xmlns:o="urn:schemas-microsoft-com:office:office" xmlns:r="http://schemas.openxmlformats.org/officeDocument/2006/relationships" xmlns:m="http://schemas.openxmlformats.org/officeDocument/2006/math" xmlns:v="urn:schemas-microsoft-com:vml" xmlns:wp14="http://schemas.microsoft.com/office/word/2010/wordprocessingDrawing" xmlns:wp="http://schemas.openxmlformats.org/drawingml/2006/wordprocessingDrawing" xmlns:w10="urn:schemas-microsoft-com:office:word" xmlns:w="http://schemas.openxmlformats.org/wordprocessingml/2006/main" xmlns:w14="http://schemas.microsoft.com/office/word/2010/wordml" xmlns:w15="http://schemas.microsoft.com/office/word/2012/wordml" xmlns:w16cex="http://schemas.microsoft.com/office/word/2018/wordml/cex" xmlns:w16cid="http://schemas.microsoft.com/office/word/2016/wordml/cid" xmlns:w16="http://schemas.microsoft.com/office/word/2018/wordml" xmlns:w16sdtdh="http://schemas.microsoft.com/office/word/2020/wordml/sdtdatahash" xmlns:w16se="http://schemas.microsoft.com/office/word/2015/wordml/symex" xmlns:wpg="http://schemas.microsoft.com/office/word/2010/wordprocessingGroup" xmlns:wpi="http://schemas.microsoft.com/office/word/2010/wordprocessingInk" xmlns:wne="http://schemas.microsoft.com/office/word/2006/wordml" xmlns:wps="http://schemas.microsoft.com/office/word/2010/wordprocessingShape" mc:Ignorable="w14 w15 w16se w16cid w16 w16cex w16sdtdh wp14">
+  <w:p>
+    <w:pPr>
+      <w:pStyle w:val="Encabezado"/>
     </w:pPr>
   </w:p>
 </w:hdr>
@@ -8710,6 +9482,50 @@
       <w:contextualSpacing/>
     </w:pPr>
   </w:style>
+  <w:style w:type="paragraph" w:styleId="Encabezado">
+    <w:name w:val="header"/>
+    <w:basedOn w:val="Normal"/>
+    <w:link w:val="EncabezadoCar"/>
+    <w:uiPriority w:val="99"/>
+    <w:unhideWhenUsed/>
+    <w:rsid w:val="000807E9"/>
+    <w:pPr>
+      <w:tabs>
+        <w:tab w:val="center" w:pos="4252"/>
+        <w:tab w:val="right" w:pos="8504"/>
+      </w:tabs>
+      <w:spacing w:line="240" w:lineRule="auto"/>
+    </w:pPr>
+  </w:style>
+  <w:style w:type="character" w:customStyle="1" w:styleId="EncabezadoCar">
+    <w:name w:val="Encabezado Car"/>
+    <w:basedOn w:val="Fuentedeprrafopredeter"/>
+    <w:link w:val="Encabezado"/>
+    <w:uiPriority w:val="99"/>
+    <w:rsid w:val="000807E9"/>
+  </w:style>
+  <w:style w:type="paragraph" w:styleId="Piedepgina">
+    <w:name w:val="footer"/>
+    <w:basedOn w:val="Normal"/>
+    <w:link w:val="PiedepginaCar"/>
+    <w:uiPriority w:val="99"/>
+    <w:unhideWhenUsed/>
+    <w:rsid w:val="000807E9"/>
+    <w:pPr>
+      <w:tabs>
+        <w:tab w:val="center" w:pos="4252"/>
+        <w:tab w:val="right" w:pos="8504"/>
+      </w:tabs>
+      <w:spacing w:line="240" w:lineRule="auto"/>
+    </w:pPr>
+  </w:style>
+  <w:style w:type="character" w:customStyle="1" w:styleId="PiedepginaCar">
+    <w:name w:val="Pie de página Car"/>
+    <w:basedOn w:val="Fuentedeprrafopredeter"/>
+    <w:link w:val="Piedepgina"/>
+    <w:uiPriority w:val="99"/>
+    <w:rsid w:val="000807E9"/>
+  </w:style>
 </w:styles>
 </file>
 
